--- a/week_1/BÁO CÁO 3.docx
+++ b/week_1/BÁO CÁO 3.docx
@@ -706,6 +706,7 @@
       </w:pPr>
       <w:r>
         <w:rPr>
+          <w:noProof/>
           <w:lang w:val="en-US"/>
         </w:rPr>
         <w:drawing>
@@ -1734,6 +1735,2447 @@
         <w:t>Generator function</w:t>
       </w:r>
     </w:p>
+    <w:p>
+      <w:pPr>
+        <w:pStyle w:val="ListParagraph"/>
+        <w:numPr>
+          <w:ilvl w:val="0"/>
+          <w:numId w:val="6"/>
+        </w:numPr>
+        <w:rPr>
+          <w:b/>
+          <w:bCs/>
+          <w:lang w:val="en-US"/>
+        </w:rPr>
+      </w:pPr>
+      <w:r>
+        <w:rPr>
+          <w:b/>
+          <w:bCs/>
+          <w:lang w:val="en-US"/>
+        </w:rPr>
+        <w:t>Giới thiệu</w:t>
+      </w:r>
+    </w:p>
+    <w:p>
+      <w:pPr>
+        <w:pStyle w:val="ListParagraph"/>
+        <w:numPr>
+          <w:ilvl w:val="0"/>
+          <w:numId w:val="3"/>
+        </w:numPr>
+        <w:rPr>
+          <w:b/>
+          <w:bCs/>
+          <w:lang w:val="en-US"/>
+        </w:rPr>
+      </w:pPr>
+      <w:r>
+        <w:rPr>
+          <w:lang w:val="en-US"/>
+        </w:rPr>
+        <w:t xml:space="preserve">Generator function là một hàm có thể được thực thi nhiều lần liên tiếp mà các số lượng biến, giá trị biến, trạng thái các thành phần bên trong hàm, … </w:t>
+      </w:r>
+      <w:r>
+        <w:rPr>
+          <w:lang w:val="en-US"/>
+        </w:rPr>
+        <w:lastRenderedPageBreak/>
+        <w:t xml:space="preserve">đều có thể lưu lại sử dụng sau mỗi phiên. Generator function có thể dừng lại ở bất kì khi nào đợi một điều kiện nào đó xảy ra rồi mới thực thi. </w:t>
+      </w:r>
+    </w:p>
+    <w:p>
+      <w:pPr>
+        <w:pStyle w:val="ListParagraph"/>
+        <w:numPr>
+          <w:ilvl w:val="0"/>
+          <w:numId w:val="6"/>
+        </w:numPr>
+        <w:rPr>
+          <w:b/>
+          <w:bCs/>
+          <w:lang w:val="en-US"/>
+        </w:rPr>
+      </w:pPr>
+      <w:r>
+        <w:rPr>
+          <w:b/>
+          <w:bCs/>
+          <w:lang w:val="en-US"/>
+        </w:rPr>
+        <w:t>Cú pháp</w:t>
+      </w:r>
+    </w:p>
+    <w:p>
+      <w:pPr>
+        <w:pStyle w:val="ListParagraph"/>
+        <w:shd w:val="clear" w:color="auto" w:fill="000000"/>
+        <w:spacing w:after="0" w:line="285" w:lineRule="atLeast"/>
+        <w:ind w:left="1068"/>
+        <w:rPr>
+          <w:rFonts w:ascii="Fira Code" w:eastAsia="Times New Roman" w:hAnsi="Fira Code" w:cs="Times New Roman"/>
+          <w:color w:val="D4D4D4"/>
+          <w:sz w:val="21"/>
+          <w:szCs w:val="21"/>
+          <w:lang w:val="en-US" w:eastAsia="fr-FR"/>
+        </w:rPr>
+      </w:pPr>
+      <w:r>
+        <w:rPr>
+          <w:rFonts w:ascii="Fira Code" w:eastAsia="Times New Roman" w:hAnsi="Fira Code" w:cs="Times New Roman"/>
+          <w:color w:val="569CD6"/>
+          <w:sz w:val="21"/>
+          <w:szCs w:val="21"/>
+          <w:lang w:val="en-US" w:eastAsia="fr-FR"/>
+        </w:rPr>
+        <w:t>function*</w:t>
+      </w:r>
+      <w:r>
+        <w:rPr>
+          <w:rFonts w:ascii="Fira Code" w:eastAsia="Times New Roman" w:hAnsi="Fira Code" w:cs="Times New Roman"/>
+          <w:color w:val="D4D4D4"/>
+          <w:sz w:val="21"/>
+          <w:szCs w:val="21"/>
+          <w:lang w:val="en-US" w:eastAsia="fr-FR"/>
+        </w:rPr>
+        <w:t> </w:t>
+      </w:r>
+      <w:r>
+        <w:rPr>
+          <w:rFonts w:ascii="Fira Code" w:eastAsia="Times New Roman" w:hAnsi="Fira Code" w:cs="Times New Roman"/>
+          <w:color w:val="DCDCAA"/>
+          <w:sz w:val="21"/>
+          <w:szCs w:val="21"/>
+          <w:lang w:val="en-US" w:eastAsia="fr-FR"/>
+        </w:rPr>
+        <w:t>name</w:t>
+      </w:r>
+      <w:r>
+        <w:rPr>
+          <w:rFonts w:ascii="Fira Code" w:eastAsia="Times New Roman" w:hAnsi="Fira Code" w:cs="Times New Roman"/>
+          <w:color w:val="D4D4D4"/>
+          <w:sz w:val="21"/>
+          <w:szCs w:val="21"/>
+          <w:lang w:val="en-US" w:eastAsia="fr-FR"/>
+        </w:rPr>
+        <w:t>([</w:t>
+      </w:r>
+      <w:r>
+        <w:rPr>
+          <w:rFonts w:ascii="Fira Code" w:eastAsia="Times New Roman" w:hAnsi="Fira Code" w:cs="Times New Roman"/>
+          <w:color w:val="9CDCFE"/>
+          <w:sz w:val="21"/>
+          <w:szCs w:val="21"/>
+          <w:lang w:val="en-US" w:eastAsia="fr-FR"/>
+        </w:rPr>
+        <w:t>param</w:t>
+      </w:r>
+      <w:r>
+        <w:rPr>
+          <w:rFonts w:ascii="Fira Code" w:eastAsia="Times New Roman" w:hAnsi="Fira Code" w:cs="Times New Roman"/>
+          <w:color w:val="D4D4D4"/>
+          <w:sz w:val="21"/>
+          <w:szCs w:val="21"/>
+          <w:lang w:val="en-US" w:eastAsia="fr-FR"/>
+        </w:rPr>
+        <w:t>[, </w:t>
+      </w:r>
+      <w:r>
+        <w:rPr>
+          <w:rFonts w:ascii="Fira Code" w:eastAsia="Times New Roman" w:hAnsi="Fira Code" w:cs="Times New Roman"/>
+          <w:color w:val="9CDCFE"/>
+          <w:sz w:val="21"/>
+          <w:szCs w:val="21"/>
+          <w:lang w:val="en-US" w:eastAsia="fr-FR"/>
+        </w:rPr>
+        <w:t>param</w:t>
+      </w:r>
+      <w:r>
+        <w:rPr>
+          <w:rFonts w:ascii="Fira Code" w:eastAsia="Times New Roman" w:hAnsi="Fira Code" w:cs="Times New Roman"/>
+          <w:color w:val="D4D4D4"/>
+          <w:sz w:val="21"/>
+          <w:szCs w:val="21"/>
+          <w:lang w:val="en-US" w:eastAsia="fr-FR"/>
+        </w:rPr>
+        <w:t>[, ...</w:t>
+      </w:r>
+      <w:r>
+        <w:rPr>
+          <w:rFonts w:ascii="Fira Code" w:eastAsia="Times New Roman" w:hAnsi="Fira Code" w:cs="Times New Roman"/>
+          <w:color w:val="9CDCFE"/>
+          <w:sz w:val="21"/>
+          <w:szCs w:val="21"/>
+          <w:lang w:val="en-US" w:eastAsia="fr-FR"/>
+        </w:rPr>
+        <w:t>param</w:t>
+      </w:r>
+      <w:r>
+        <w:rPr>
+          <w:rFonts w:ascii="Fira Code" w:eastAsia="Times New Roman" w:hAnsi="Fira Code" w:cs="Times New Roman"/>
+          <w:color w:val="D4D4D4"/>
+          <w:sz w:val="21"/>
+          <w:szCs w:val="21"/>
+          <w:lang w:val="en-US" w:eastAsia="fr-FR"/>
+        </w:rPr>
+        <w:t>]]]) {</w:t>
+      </w:r>
+    </w:p>
+    <w:p>
+      <w:pPr>
+        <w:pStyle w:val="ListParagraph"/>
+        <w:shd w:val="clear" w:color="auto" w:fill="000000"/>
+        <w:spacing w:after="0" w:line="285" w:lineRule="atLeast"/>
+        <w:ind w:left="1068"/>
+        <w:rPr>
+          <w:rFonts w:ascii="Fira Code" w:eastAsia="Times New Roman" w:hAnsi="Fira Code" w:cs="Times New Roman"/>
+          <w:color w:val="D4D4D4"/>
+          <w:sz w:val="21"/>
+          <w:szCs w:val="21"/>
+          <w:lang w:eastAsia="fr-FR"/>
+        </w:rPr>
+      </w:pPr>
+      <w:r>
+        <w:rPr>
+          <w:rFonts w:ascii="Fira Code" w:eastAsia="Times New Roman" w:hAnsi="Fira Code" w:cs="Times New Roman"/>
+          <w:color w:val="D4D4D4"/>
+          <w:sz w:val="21"/>
+          <w:szCs w:val="21"/>
+          <w:lang w:val="en-US" w:eastAsia="fr-FR"/>
+        </w:rPr>
+        <w:t>  </w:t>
+      </w:r>
+      <w:r>
+        <w:rPr>
+          <w:rFonts w:ascii="Fira Code" w:eastAsia="Times New Roman" w:hAnsi="Fira Code" w:cs="Times New Roman"/>
+          <w:color w:val="608B4E"/>
+          <w:sz w:val="21"/>
+          <w:szCs w:val="21"/>
+          <w:lang w:eastAsia="fr-FR"/>
+        </w:rPr>
+        <w:t>//code</w:t>
+      </w:r>
+    </w:p>
+    <w:p>
+      <w:pPr>
+        <w:pStyle w:val="ListParagraph"/>
+        <w:shd w:val="clear" w:color="auto" w:fill="000000"/>
+        <w:spacing w:after="0" w:line="285" w:lineRule="atLeast"/>
+        <w:ind w:left="1068"/>
+        <w:rPr>
+          <w:rFonts w:ascii="Fira Code" w:eastAsia="Times New Roman" w:hAnsi="Fira Code" w:cs="Times New Roman"/>
+          <w:color w:val="D4D4D4"/>
+          <w:sz w:val="21"/>
+          <w:szCs w:val="21"/>
+          <w:lang w:eastAsia="fr-FR"/>
+        </w:rPr>
+      </w:pPr>
+      <w:r>
+        <w:rPr>
+          <w:rFonts w:ascii="Fira Code" w:eastAsia="Times New Roman" w:hAnsi="Fira Code" w:cs="Times New Roman"/>
+          <w:color w:val="D4D4D4"/>
+          <w:sz w:val="21"/>
+          <w:szCs w:val="21"/>
+          <w:lang w:eastAsia="fr-FR"/>
+        </w:rPr>
+        <w:t>}</w:t>
+      </w:r>
+    </w:p>
+    <w:p>
+      <w:pPr>
+        <w:pStyle w:val="ListParagraph"/>
+        <w:numPr>
+          <w:ilvl w:val="0"/>
+          <w:numId w:val="3"/>
+        </w:numPr>
+        <w:rPr>
+          <w:b/>
+          <w:bCs/>
+        </w:rPr>
+      </w:pPr>
+      <w:r>
+        <w:t>Trong đó: name là tên hàm, param : các tham số truyền vào (t</w:t>
+      </w:r>
+      <w:r>
+        <w:t>ối đa 255 tham số)</w:t>
+      </w:r>
+    </w:p>
+    <w:p>
+      <w:pPr>
+        <w:pStyle w:val="ListParagraph"/>
+        <w:numPr>
+          <w:ilvl w:val="0"/>
+          <w:numId w:val="6"/>
+        </w:numPr>
+        <w:rPr>
+          <w:b/>
+          <w:bCs/>
+          <w:lang w:val="en-US"/>
+        </w:rPr>
+      </w:pPr>
+      <w:r>
+        <w:rPr>
+          <w:b/>
+          <w:bCs/>
+          <w:lang w:val="en-US"/>
+        </w:rPr>
+        <w:t>Giá trị trả về</w:t>
+      </w:r>
+    </w:p>
+    <w:p>
+      <w:pPr>
+        <w:pStyle w:val="ListParagraph"/>
+        <w:numPr>
+          <w:ilvl w:val="0"/>
+          <w:numId w:val="3"/>
+        </w:numPr>
+        <w:rPr>
+          <w:b/>
+          <w:bCs/>
+          <w:lang w:val="en-US"/>
+        </w:rPr>
+      </w:pPr>
+      <w:r>
+        <w:rPr>
+          <w:lang w:val="en-US"/>
+        </w:rPr>
+        <w:t xml:space="preserve">Với generator function, nó không trả về kiểu dữ liệu cơ bản mà thay vào đó, nó trả về một iterator object. </w:t>
+      </w:r>
+      <w:r>
+        <w:rPr>
+          <w:lang w:val="en-US"/>
+        </w:rPr>
+        <w:t>Hàm next() của iterator object được sử dụng để truy xuất các node dữ liệu sau mỗi bước resume lại generator function. Khi đó generator function sẽ thực thi hàm cho đến khi gặp từ khóa yield</w:t>
+      </w:r>
+      <w:r>
+        <w:rPr>
+          <w:lang w:val="en-US"/>
+        </w:rPr>
+        <w:t>, hoặc return kế tiếp chưa được duyệt ở bước trước.</w:t>
+      </w:r>
+    </w:p>
+    <w:p>
+      <w:pPr>
+        <w:pStyle w:val="ListParagraph"/>
+        <w:numPr>
+          <w:ilvl w:val="0"/>
+          <w:numId w:val="6"/>
+        </w:numPr>
+        <w:rPr>
+          <w:b/>
+          <w:bCs/>
+          <w:lang w:val="en-US"/>
+        </w:rPr>
+      </w:pPr>
+      <w:r>
+        <w:rPr>
+          <w:b/>
+          <w:bCs/>
+          <w:lang w:val="en-US"/>
+        </w:rPr>
+        <w:t>Yield</w:t>
+      </w:r>
+    </w:p>
+    <w:p>
+      <w:pPr>
+        <w:pStyle w:val="ListParagraph"/>
+        <w:numPr>
+          <w:ilvl w:val="0"/>
+          <w:numId w:val="3"/>
+        </w:numPr>
+        <w:rPr>
+          <w:lang w:val="en-US"/>
+        </w:rPr>
+      </w:pPr>
+      <w:r>
+        <w:rPr>
+          <w:lang w:val="en-US"/>
+        </w:rPr>
+        <w:t>Y</w:t>
+      </w:r>
+      <w:r>
+        <w:rPr>
+          <w:lang w:val="en-US"/>
+        </w:rPr>
+        <w:t>eild là từ khóa dùng để tạm dừng và cũng để tiếp tục việc thực thi bên trong generator function</w:t>
+      </w:r>
+    </w:p>
+    <w:p>
+      <w:pPr>
+        <w:pStyle w:val="ListParagraph"/>
+        <w:numPr>
+          <w:ilvl w:val="0"/>
+          <w:numId w:val="3"/>
+        </w:numPr>
+        <w:rPr>
+          <w:lang w:val="en-US"/>
+        </w:rPr>
+      </w:pPr>
+      <w:r>
+        <w:rPr>
+          <w:lang w:val="en-US"/>
+        </w:rPr>
+        <w:t>Ví dụ:</w:t>
+      </w:r>
+    </w:p>
+    <w:p>
+      <w:pPr>
+        <w:pStyle w:val="ListParagraph"/>
+        <w:shd w:val="clear" w:color="auto" w:fill="000000"/>
+        <w:spacing w:after="0" w:line="285" w:lineRule="atLeast"/>
+        <w:rPr>
+          <w:rFonts w:ascii="Fira Code" w:eastAsia="Times New Roman" w:hAnsi="Fira Code" w:cs="Times New Roman"/>
+          <w:color w:val="D4D4D4"/>
+          <w:sz w:val="21"/>
+          <w:szCs w:val="21"/>
+          <w:lang w:eastAsia="fr-FR"/>
+        </w:rPr>
+      </w:pPr>
+      <w:r>
+        <w:rPr>
+          <w:rFonts w:ascii="Fira Code" w:eastAsia="Times New Roman" w:hAnsi="Fira Code" w:cs="Times New Roman"/>
+          <w:color w:val="569CD6"/>
+          <w:sz w:val="21"/>
+          <w:szCs w:val="21"/>
+          <w:lang w:eastAsia="fr-FR"/>
+        </w:rPr>
+        <w:t>function*</w:t>
+      </w:r>
+      <w:r>
+        <w:rPr>
+          <w:rFonts w:ascii="Fira Code" w:eastAsia="Times New Roman" w:hAnsi="Fira Code" w:cs="Times New Roman"/>
+          <w:color w:val="D4D4D4"/>
+          <w:sz w:val="21"/>
+          <w:szCs w:val="21"/>
+          <w:lang w:eastAsia="fr-FR"/>
+        </w:rPr>
+        <w:t> </w:t>
+      </w:r>
+      <w:r>
+        <w:rPr>
+          <w:rFonts w:ascii="Fira Code" w:eastAsia="Times New Roman" w:hAnsi="Fira Code" w:cs="Times New Roman"/>
+          <w:color w:val="DCDCAA"/>
+          <w:sz w:val="21"/>
+          <w:szCs w:val="21"/>
+          <w:lang w:eastAsia="fr-FR"/>
+        </w:rPr>
+        <w:t>generatorFunc</w:t>
+      </w:r>
+      <w:r>
+        <w:rPr>
+          <w:rFonts w:ascii="Fira Code" w:eastAsia="Times New Roman" w:hAnsi="Fira Code" w:cs="Times New Roman"/>
+          <w:color w:val="D4D4D4"/>
+          <w:sz w:val="21"/>
+          <w:szCs w:val="21"/>
+          <w:lang w:eastAsia="fr-FR"/>
+        </w:rPr>
+        <w:t>(</w:t>
+      </w:r>
+      <w:r>
+        <w:rPr>
+          <w:rFonts w:ascii="Fira Code" w:eastAsia="Times New Roman" w:hAnsi="Fira Code" w:cs="Times New Roman"/>
+          <w:color w:val="9CDCFE"/>
+          <w:sz w:val="21"/>
+          <w:szCs w:val="21"/>
+          <w:lang w:eastAsia="fr-FR"/>
+        </w:rPr>
+        <w:t>index</w:t>
+      </w:r>
+      <w:r>
+        <w:rPr>
+          <w:rFonts w:ascii="Fira Code" w:eastAsia="Times New Roman" w:hAnsi="Fira Code" w:cs="Times New Roman"/>
+          <w:color w:val="D4D4D4"/>
+          <w:sz w:val="21"/>
+          <w:szCs w:val="21"/>
+          <w:lang w:eastAsia="fr-FR"/>
+        </w:rPr>
+        <w:t>) {</w:t>
+      </w:r>
+    </w:p>
+    <w:p>
+      <w:pPr>
+        <w:pStyle w:val="ListParagraph"/>
+        <w:shd w:val="clear" w:color="auto" w:fill="000000"/>
+        <w:spacing w:after="0" w:line="285" w:lineRule="atLeast"/>
+        <w:rPr>
+          <w:rFonts w:ascii="Fira Code" w:eastAsia="Times New Roman" w:hAnsi="Fira Code" w:cs="Times New Roman"/>
+          <w:color w:val="D4D4D4"/>
+          <w:sz w:val="21"/>
+          <w:szCs w:val="21"/>
+          <w:lang w:eastAsia="fr-FR"/>
+        </w:rPr>
+      </w:pPr>
+      <w:r>
+        <w:rPr>
+          <w:rFonts w:ascii="Fira Code" w:eastAsia="Times New Roman" w:hAnsi="Fira Code" w:cs="Times New Roman"/>
+          <w:color w:val="D4D4D4"/>
+          <w:sz w:val="21"/>
+          <w:szCs w:val="21"/>
+          <w:lang w:eastAsia="fr-FR"/>
+        </w:rPr>
+        <w:t>  </w:t>
+      </w:r>
+      <w:r>
+        <w:rPr>
+          <w:rFonts w:ascii="Fira Code" w:eastAsia="Times New Roman" w:hAnsi="Fira Code" w:cs="Times New Roman"/>
+          <w:color w:val="C586C0"/>
+          <w:sz w:val="21"/>
+          <w:szCs w:val="21"/>
+          <w:lang w:eastAsia="fr-FR"/>
+        </w:rPr>
+        <w:t>while</w:t>
+      </w:r>
+      <w:r>
+        <w:rPr>
+          <w:rFonts w:ascii="Fira Code" w:eastAsia="Times New Roman" w:hAnsi="Fira Code" w:cs="Times New Roman"/>
+          <w:color w:val="D4D4D4"/>
+          <w:sz w:val="21"/>
+          <w:szCs w:val="21"/>
+          <w:lang w:eastAsia="fr-FR"/>
+        </w:rPr>
+        <w:t> (</w:t>
+      </w:r>
+      <w:r>
+        <w:rPr>
+          <w:rFonts w:ascii="Fira Code" w:eastAsia="Times New Roman" w:hAnsi="Fira Code" w:cs="Times New Roman"/>
+          <w:color w:val="9CDCFE"/>
+          <w:sz w:val="21"/>
+          <w:szCs w:val="21"/>
+          <w:lang w:eastAsia="fr-FR"/>
+        </w:rPr>
+        <w:t>index</w:t>
+      </w:r>
+      <w:r>
+        <w:rPr>
+          <w:rFonts w:ascii="Fira Code" w:eastAsia="Times New Roman" w:hAnsi="Fira Code" w:cs="Times New Roman"/>
+          <w:color w:val="D4D4D4"/>
+          <w:sz w:val="21"/>
+          <w:szCs w:val="21"/>
+          <w:lang w:eastAsia="fr-FR"/>
+        </w:rPr>
+        <w:t> &lt; </w:t>
+      </w:r>
+      <w:r>
+        <w:rPr>
+          <w:rFonts w:ascii="Fira Code" w:eastAsia="Times New Roman" w:hAnsi="Fira Code" w:cs="Times New Roman"/>
+          <w:color w:val="B5CEA8"/>
+          <w:sz w:val="21"/>
+          <w:szCs w:val="21"/>
+          <w:lang w:eastAsia="fr-FR"/>
+        </w:rPr>
+        <w:t>2</w:t>
+      </w:r>
+      <w:r>
+        <w:rPr>
+          <w:rFonts w:ascii="Fira Code" w:eastAsia="Times New Roman" w:hAnsi="Fira Code" w:cs="Times New Roman"/>
+          <w:color w:val="D4D4D4"/>
+          <w:sz w:val="21"/>
+          <w:szCs w:val="21"/>
+          <w:lang w:eastAsia="fr-FR"/>
+        </w:rPr>
+        <w:t>) {</w:t>
+      </w:r>
+    </w:p>
+    <w:p>
+      <w:pPr>
+        <w:pStyle w:val="ListParagraph"/>
+        <w:shd w:val="clear" w:color="auto" w:fill="000000"/>
+        <w:spacing w:after="0" w:line="285" w:lineRule="atLeast"/>
+        <w:rPr>
+          <w:rFonts w:ascii="Fira Code" w:eastAsia="Times New Roman" w:hAnsi="Fira Code" w:cs="Times New Roman"/>
+          <w:color w:val="D4D4D4"/>
+          <w:sz w:val="21"/>
+          <w:szCs w:val="21"/>
+          <w:lang w:eastAsia="fr-FR"/>
+        </w:rPr>
+      </w:pPr>
+      <w:r>
+        <w:rPr>
+          <w:rFonts w:ascii="Fira Code" w:eastAsia="Times New Roman" w:hAnsi="Fira Code" w:cs="Times New Roman"/>
+          <w:color w:val="D4D4D4"/>
+          <w:sz w:val="21"/>
+          <w:szCs w:val="21"/>
+          <w:lang w:eastAsia="fr-FR"/>
+        </w:rPr>
+        <w:t>    </w:t>
+      </w:r>
+      <w:r>
+        <w:rPr>
+          <w:rFonts w:ascii="Fira Code" w:eastAsia="Times New Roman" w:hAnsi="Fira Code" w:cs="Times New Roman"/>
+          <w:color w:val="C586C0"/>
+          <w:sz w:val="21"/>
+          <w:szCs w:val="21"/>
+          <w:lang w:eastAsia="fr-FR"/>
+        </w:rPr>
+        <w:t>yield</w:t>
+      </w:r>
+      <w:r>
+        <w:rPr>
+          <w:rFonts w:ascii="Fira Code" w:eastAsia="Times New Roman" w:hAnsi="Fira Code" w:cs="Times New Roman"/>
+          <w:color w:val="D4D4D4"/>
+          <w:sz w:val="21"/>
+          <w:szCs w:val="21"/>
+          <w:lang w:eastAsia="fr-FR"/>
+        </w:rPr>
+        <w:t> </w:t>
+      </w:r>
+      <w:r>
+        <w:rPr>
+          <w:rFonts w:ascii="Fira Code" w:eastAsia="Times New Roman" w:hAnsi="Fira Code" w:cs="Times New Roman"/>
+          <w:color w:val="9CDCFE"/>
+          <w:sz w:val="21"/>
+          <w:szCs w:val="21"/>
+          <w:lang w:eastAsia="fr-FR"/>
+        </w:rPr>
+        <w:t>index</w:t>
+      </w:r>
+      <w:r>
+        <w:rPr>
+          <w:rFonts w:ascii="Fira Code" w:eastAsia="Times New Roman" w:hAnsi="Fira Code" w:cs="Times New Roman"/>
+          <w:color w:val="D4D4D4"/>
+          <w:sz w:val="21"/>
+          <w:szCs w:val="21"/>
+          <w:lang w:eastAsia="fr-FR"/>
+        </w:rPr>
+        <w:t>++;</w:t>
+      </w:r>
+    </w:p>
+    <w:p>
+      <w:pPr>
+        <w:pStyle w:val="ListParagraph"/>
+        <w:shd w:val="clear" w:color="auto" w:fill="000000"/>
+        <w:spacing w:after="0" w:line="285" w:lineRule="atLeast"/>
+        <w:rPr>
+          <w:rFonts w:ascii="Fira Code" w:eastAsia="Times New Roman" w:hAnsi="Fira Code" w:cs="Times New Roman"/>
+          <w:color w:val="D4D4D4"/>
+          <w:sz w:val="21"/>
+          <w:szCs w:val="21"/>
+          <w:lang w:eastAsia="fr-FR"/>
+        </w:rPr>
+      </w:pPr>
+      <w:r>
+        <w:rPr>
+          <w:rFonts w:ascii="Fira Code" w:eastAsia="Times New Roman" w:hAnsi="Fira Code" w:cs="Times New Roman"/>
+          <w:color w:val="D4D4D4"/>
+          <w:sz w:val="21"/>
+          <w:szCs w:val="21"/>
+          <w:lang w:eastAsia="fr-FR"/>
+        </w:rPr>
+        <w:t>  }</w:t>
+      </w:r>
+    </w:p>
+    <w:p>
+      <w:pPr>
+        <w:pStyle w:val="ListParagraph"/>
+        <w:shd w:val="clear" w:color="auto" w:fill="000000"/>
+        <w:spacing w:after="0" w:line="285" w:lineRule="atLeast"/>
+        <w:rPr>
+          <w:rFonts w:ascii="Fira Code" w:eastAsia="Times New Roman" w:hAnsi="Fira Code" w:cs="Times New Roman"/>
+          <w:color w:val="D4D4D4"/>
+          <w:sz w:val="21"/>
+          <w:szCs w:val="21"/>
+          <w:lang w:eastAsia="fr-FR"/>
+        </w:rPr>
+      </w:pPr>
+      <w:r>
+        <w:rPr>
+          <w:rFonts w:ascii="Fira Code" w:eastAsia="Times New Roman" w:hAnsi="Fira Code" w:cs="Times New Roman"/>
+          <w:color w:val="D4D4D4"/>
+          <w:sz w:val="21"/>
+          <w:szCs w:val="21"/>
+          <w:lang w:eastAsia="fr-FR"/>
+        </w:rPr>
+        <w:t>}</w:t>
+      </w:r>
+    </w:p>
+    <w:p>
+      <w:pPr>
+        <w:pStyle w:val="ListParagraph"/>
+        <w:shd w:val="clear" w:color="auto" w:fill="000000"/>
+        <w:spacing w:after="0" w:line="285" w:lineRule="atLeast"/>
+        <w:rPr>
+          <w:rFonts w:ascii="Fira Code" w:eastAsia="Times New Roman" w:hAnsi="Fira Code" w:cs="Times New Roman"/>
+          <w:color w:val="D4D4D4"/>
+          <w:sz w:val="21"/>
+          <w:szCs w:val="21"/>
+          <w:lang w:eastAsia="fr-FR"/>
+        </w:rPr>
+      </w:pPr>
+    </w:p>
+    <w:p>
+      <w:pPr>
+        <w:pStyle w:val="ListParagraph"/>
+        <w:shd w:val="clear" w:color="auto" w:fill="000000"/>
+        <w:spacing w:after="0" w:line="285" w:lineRule="atLeast"/>
+        <w:rPr>
+          <w:rFonts w:ascii="Fira Code" w:eastAsia="Times New Roman" w:hAnsi="Fira Code" w:cs="Times New Roman"/>
+          <w:color w:val="D4D4D4"/>
+          <w:sz w:val="21"/>
+          <w:szCs w:val="21"/>
+          <w:lang w:eastAsia="fr-FR"/>
+        </w:rPr>
+      </w:pPr>
+      <w:r>
+        <w:rPr>
+          <w:rFonts w:ascii="Fira Code" w:eastAsia="Times New Roman" w:hAnsi="Fira Code" w:cs="Times New Roman"/>
+          <w:color w:val="569CD6"/>
+          <w:sz w:val="21"/>
+          <w:szCs w:val="21"/>
+          <w:lang w:eastAsia="fr-FR"/>
+        </w:rPr>
+        <w:t>const</w:t>
+      </w:r>
+      <w:r>
+        <w:rPr>
+          <w:rFonts w:ascii="Fira Code" w:eastAsia="Times New Roman" w:hAnsi="Fira Code" w:cs="Times New Roman"/>
+          <w:color w:val="D4D4D4"/>
+          <w:sz w:val="21"/>
+          <w:szCs w:val="21"/>
+          <w:lang w:eastAsia="fr-FR"/>
+        </w:rPr>
+        <w:t> </w:t>
+      </w:r>
+      <w:r>
+        <w:rPr>
+          <w:rFonts w:ascii="Fira Code" w:eastAsia="Times New Roman" w:hAnsi="Fira Code" w:cs="Times New Roman"/>
+          <w:color w:val="9CDCFE"/>
+          <w:sz w:val="21"/>
+          <w:szCs w:val="21"/>
+          <w:lang w:eastAsia="fr-FR"/>
+        </w:rPr>
+        <w:t>iterator</w:t>
+      </w:r>
+      <w:r>
+        <w:rPr>
+          <w:rFonts w:ascii="Fira Code" w:eastAsia="Times New Roman" w:hAnsi="Fira Code" w:cs="Times New Roman"/>
+          <w:color w:val="D4D4D4"/>
+          <w:sz w:val="21"/>
+          <w:szCs w:val="21"/>
+          <w:lang w:eastAsia="fr-FR"/>
+        </w:rPr>
+        <w:t> = </w:t>
+      </w:r>
+      <w:r>
+        <w:rPr>
+          <w:rFonts w:ascii="Fira Code" w:eastAsia="Times New Roman" w:hAnsi="Fira Code" w:cs="Times New Roman"/>
+          <w:color w:val="DCDCAA"/>
+          <w:sz w:val="21"/>
+          <w:szCs w:val="21"/>
+          <w:lang w:eastAsia="fr-FR"/>
+        </w:rPr>
+        <w:t>generatorFunc</w:t>
+      </w:r>
+      <w:r>
+        <w:rPr>
+          <w:rFonts w:ascii="Fira Code" w:eastAsia="Times New Roman" w:hAnsi="Fira Code" w:cs="Times New Roman"/>
+          <w:color w:val="D4D4D4"/>
+          <w:sz w:val="21"/>
+          <w:szCs w:val="21"/>
+          <w:lang w:eastAsia="fr-FR"/>
+        </w:rPr>
+        <w:t>(</w:t>
+      </w:r>
+      <w:r>
+        <w:rPr>
+          <w:rFonts w:ascii="Fira Code" w:eastAsia="Times New Roman" w:hAnsi="Fira Code" w:cs="Times New Roman"/>
+          <w:color w:val="B5CEA8"/>
+          <w:sz w:val="21"/>
+          <w:szCs w:val="21"/>
+          <w:lang w:eastAsia="fr-FR"/>
+        </w:rPr>
+        <w:t>0</w:t>
+      </w:r>
+      <w:r>
+        <w:rPr>
+          <w:rFonts w:ascii="Fira Code" w:eastAsia="Times New Roman" w:hAnsi="Fira Code" w:cs="Times New Roman"/>
+          <w:color w:val="D4D4D4"/>
+          <w:sz w:val="21"/>
+          <w:szCs w:val="21"/>
+          <w:lang w:eastAsia="fr-FR"/>
+        </w:rPr>
+        <w:t>);</w:t>
+      </w:r>
+    </w:p>
+    <w:p>
+      <w:pPr>
+        <w:pStyle w:val="ListParagraph"/>
+        <w:shd w:val="clear" w:color="auto" w:fill="000000"/>
+        <w:spacing w:after="0" w:line="285" w:lineRule="atLeast"/>
+        <w:rPr>
+          <w:rFonts w:ascii="Fira Code" w:eastAsia="Times New Roman" w:hAnsi="Fira Code" w:cs="Times New Roman"/>
+          <w:color w:val="D4D4D4"/>
+          <w:sz w:val="21"/>
+          <w:szCs w:val="21"/>
+          <w:lang w:eastAsia="fr-FR"/>
+        </w:rPr>
+      </w:pPr>
+    </w:p>
+    <w:p>
+      <w:pPr>
+        <w:pStyle w:val="ListParagraph"/>
+        <w:shd w:val="clear" w:color="auto" w:fill="000000"/>
+        <w:spacing w:after="0" w:line="285" w:lineRule="atLeast"/>
+        <w:rPr>
+          <w:rFonts w:ascii="Fira Code" w:eastAsia="Times New Roman" w:hAnsi="Fira Code" w:cs="Times New Roman"/>
+          <w:color w:val="D4D4D4"/>
+          <w:sz w:val="21"/>
+          <w:szCs w:val="21"/>
+          <w:lang w:eastAsia="fr-FR"/>
+        </w:rPr>
+      </w:pPr>
+      <w:r>
+        <w:rPr>
+          <w:rFonts w:ascii="Fira Code" w:eastAsia="Times New Roman" w:hAnsi="Fira Code" w:cs="Times New Roman"/>
+          <w:color w:val="9CDCFE"/>
+          <w:sz w:val="21"/>
+          <w:szCs w:val="21"/>
+          <w:lang w:eastAsia="fr-FR"/>
+        </w:rPr>
+        <w:t>console</w:t>
+      </w:r>
+      <w:r>
+        <w:rPr>
+          <w:rFonts w:ascii="Fira Code" w:eastAsia="Times New Roman" w:hAnsi="Fira Code" w:cs="Times New Roman"/>
+          <w:color w:val="D4D4D4"/>
+          <w:sz w:val="21"/>
+          <w:szCs w:val="21"/>
+          <w:lang w:eastAsia="fr-FR"/>
+        </w:rPr>
+        <w:t>.</w:t>
+      </w:r>
+      <w:r>
+        <w:rPr>
+          <w:rFonts w:ascii="Fira Code" w:eastAsia="Times New Roman" w:hAnsi="Fira Code" w:cs="Times New Roman"/>
+          <w:color w:val="DCDCAA"/>
+          <w:sz w:val="21"/>
+          <w:szCs w:val="21"/>
+          <w:lang w:eastAsia="fr-FR"/>
+        </w:rPr>
+        <w:t>log</w:t>
+      </w:r>
+      <w:r>
+        <w:rPr>
+          <w:rFonts w:ascii="Fira Code" w:eastAsia="Times New Roman" w:hAnsi="Fira Code" w:cs="Times New Roman"/>
+          <w:color w:val="D4D4D4"/>
+          <w:sz w:val="21"/>
+          <w:szCs w:val="21"/>
+          <w:lang w:eastAsia="fr-FR"/>
+        </w:rPr>
+        <w:t>(</w:t>
+      </w:r>
+      <w:r>
+        <w:rPr>
+          <w:rFonts w:ascii="Fira Code" w:eastAsia="Times New Roman" w:hAnsi="Fira Code" w:cs="Times New Roman"/>
+          <w:color w:val="9CDCFE"/>
+          <w:sz w:val="21"/>
+          <w:szCs w:val="21"/>
+          <w:lang w:eastAsia="fr-FR"/>
+        </w:rPr>
+        <w:t>iterator</w:t>
+      </w:r>
+      <w:r>
+        <w:rPr>
+          <w:rFonts w:ascii="Fira Code" w:eastAsia="Times New Roman" w:hAnsi="Fira Code" w:cs="Times New Roman"/>
+          <w:color w:val="D4D4D4"/>
+          <w:sz w:val="21"/>
+          <w:szCs w:val="21"/>
+          <w:lang w:eastAsia="fr-FR"/>
+        </w:rPr>
+        <w:t>.</w:t>
+      </w:r>
+      <w:r>
+        <w:rPr>
+          <w:rFonts w:ascii="Fira Code" w:eastAsia="Times New Roman" w:hAnsi="Fira Code" w:cs="Times New Roman"/>
+          <w:color w:val="DCDCAA"/>
+          <w:sz w:val="21"/>
+          <w:szCs w:val="21"/>
+          <w:lang w:eastAsia="fr-FR"/>
+        </w:rPr>
+        <w:t>next</w:t>
+      </w:r>
+      <w:r>
+        <w:rPr>
+          <w:rFonts w:ascii="Fira Code" w:eastAsia="Times New Roman" w:hAnsi="Fira Code" w:cs="Times New Roman"/>
+          <w:color w:val="D4D4D4"/>
+          <w:sz w:val="21"/>
+          <w:szCs w:val="21"/>
+          <w:lang w:eastAsia="fr-FR"/>
+        </w:rPr>
+        <w:t>());</w:t>
+      </w:r>
+    </w:p>
+    <w:p>
+      <w:pPr>
+        <w:pStyle w:val="ListParagraph"/>
+        <w:shd w:val="clear" w:color="auto" w:fill="000000"/>
+        <w:spacing w:after="0" w:line="285" w:lineRule="atLeast"/>
+        <w:rPr>
+          <w:rFonts w:ascii="Fira Code" w:eastAsia="Times New Roman" w:hAnsi="Fira Code" w:cs="Times New Roman"/>
+          <w:color w:val="D4D4D4"/>
+          <w:sz w:val="21"/>
+          <w:szCs w:val="21"/>
+          <w:lang w:val="en-US" w:eastAsia="fr-FR"/>
+        </w:rPr>
+      </w:pPr>
+      <w:r>
+        <w:rPr>
+          <w:rFonts w:ascii="Fira Code" w:eastAsia="Times New Roman" w:hAnsi="Fira Code" w:cs="Times New Roman"/>
+          <w:color w:val="608B4E"/>
+          <w:sz w:val="21"/>
+          <w:szCs w:val="21"/>
+          <w:lang w:val="en-US" w:eastAsia="fr-FR"/>
+        </w:rPr>
+        <w:t>// log output: {value : 0, done : false}</w:t>
+      </w:r>
+    </w:p>
+    <w:p>
+      <w:pPr>
+        <w:pStyle w:val="ListParagraph"/>
+        <w:shd w:val="clear" w:color="auto" w:fill="000000"/>
+        <w:spacing w:after="0" w:line="285" w:lineRule="atLeast"/>
+        <w:rPr>
+          <w:rFonts w:ascii="Fira Code" w:eastAsia="Times New Roman" w:hAnsi="Fira Code" w:cs="Times New Roman"/>
+          <w:color w:val="D4D4D4"/>
+          <w:sz w:val="21"/>
+          <w:szCs w:val="21"/>
+          <w:lang w:val="en-US" w:eastAsia="fr-FR"/>
+        </w:rPr>
+      </w:pPr>
+    </w:p>
+    <w:p>
+      <w:pPr>
+        <w:pStyle w:val="ListParagraph"/>
+        <w:shd w:val="clear" w:color="auto" w:fill="000000"/>
+        <w:spacing w:after="0" w:line="285" w:lineRule="atLeast"/>
+        <w:rPr>
+          <w:rFonts w:ascii="Fira Code" w:eastAsia="Times New Roman" w:hAnsi="Fira Code" w:cs="Times New Roman"/>
+          <w:color w:val="D4D4D4"/>
+          <w:sz w:val="21"/>
+          <w:szCs w:val="21"/>
+          <w:lang w:val="en-US" w:eastAsia="fr-FR"/>
+        </w:rPr>
+      </w:pPr>
+      <w:r>
+        <w:rPr>
+          <w:rFonts w:ascii="Fira Code" w:eastAsia="Times New Roman" w:hAnsi="Fira Code" w:cs="Times New Roman"/>
+          <w:color w:val="9CDCFE"/>
+          <w:sz w:val="21"/>
+          <w:szCs w:val="21"/>
+          <w:lang w:val="en-US" w:eastAsia="fr-FR"/>
+        </w:rPr>
+        <w:t>console</w:t>
+      </w:r>
+      <w:r>
+        <w:rPr>
+          <w:rFonts w:ascii="Fira Code" w:eastAsia="Times New Roman" w:hAnsi="Fira Code" w:cs="Times New Roman"/>
+          <w:color w:val="D4D4D4"/>
+          <w:sz w:val="21"/>
+          <w:szCs w:val="21"/>
+          <w:lang w:val="en-US" w:eastAsia="fr-FR"/>
+        </w:rPr>
+        <w:t>.</w:t>
+      </w:r>
+      <w:r>
+        <w:rPr>
+          <w:rFonts w:ascii="Fira Code" w:eastAsia="Times New Roman" w:hAnsi="Fira Code" w:cs="Times New Roman"/>
+          <w:color w:val="DCDCAA"/>
+          <w:sz w:val="21"/>
+          <w:szCs w:val="21"/>
+          <w:lang w:val="en-US" w:eastAsia="fr-FR"/>
+        </w:rPr>
+        <w:t>log</w:t>
+      </w:r>
+      <w:r>
+        <w:rPr>
+          <w:rFonts w:ascii="Fira Code" w:eastAsia="Times New Roman" w:hAnsi="Fira Code" w:cs="Times New Roman"/>
+          <w:color w:val="D4D4D4"/>
+          <w:sz w:val="21"/>
+          <w:szCs w:val="21"/>
+          <w:lang w:val="en-US" w:eastAsia="fr-FR"/>
+        </w:rPr>
+        <w:t>(</w:t>
+      </w:r>
+      <w:r>
+        <w:rPr>
+          <w:rFonts w:ascii="Fira Code" w:eastAsia="Times New Roman" w:hAnsi="Fira Code" w:cs="Times New Roman"/>
+          <w:color w:val="9CDCFE"/>
+          <w:sz w:val="21"/>
+          <w:szCs w:val="21"/>
+          <w:lang w:val="en-US" w:eastAsia="fr-FR"/>
+        </w:rPr>
+        <w:t>iterator</w:t>
+      </w:r>
+      <w:r>
+        <w:rPr>
+          <w:rFonts w:ascii="Fira Code" w:eastAsia="Times New Roman" w:hAnsi="Fira Code" w:cs="Times New Roman"/>
+          <w:color w:val="D4D4D4"/>
+          <w:sz w:val="21"/>
+          <w:szCs w:val="21"/>
+          <w:lang w:val="en-US" w:eastAsia="fr-FR"/>
+        </w:rPr>
+        <w:t>.</w:t>
+      </w:r>
+      <w:r>
+        <w:rPr>
+          <w:rFonts w:ascii="Fira Code" w:eastAsia="Times New Roman" w:hAnsi="Fira Code" w:cs="Times New Roman"/>
+          <w:color w:val="DCDCAA"/>
+          <w:sz w:val="21"/>
+          <w:szCs w:val="21"/>
+          <w:lang w:val="en-US" w:eastAsia="fr-FR"/>
+        </w:rPr>
+        <w:t>next</w:t>
+      </w:r>
+      <w:r>
+        <w:rPr>
+          <w:rFonts w:ascii="Fira Code" w:eastAsia="Times New Roman" w:hAnsi="Fira Code" w:cs="Times New Roman"/>
+          <w:color w:val="D4D4D4"/>
+          <w:sz w:val="21"/>
+          <w:szCs w:val="21"/>
+          <w:lang w:val="en-US" w:eastAsia="fr-FR"/>
+        </w:rPr>
+        <w:t>());</w:t>
+      </w:r>
+    </w:p>
+    <w:p>
+      <w:pPr>
+        <w:pStyle w:val="ListParagraph"/>
+        <w:shd w:val="clear" w:color="auto" w:fill="000000"/>
+        <w:spacing w:after="0" w:line="285" w:lineRule="atLeast"/>
+        <w:rPr>
+          <w:rFonts w:ascii="Fira Code" w:eastAsia="Times New Roman" w:hAnsi="Fira Code" w:cs="Times New Roman"/>
+          <w:color w:val="D4D4D4"/>
+          <w:sz w:val="21"/>
+          <w:szCs w:val="21"/>
+          <w:lang w:val="en-US" w:eastAsia="fr-FR"/>
+        </w:rPr>
+      </w:pPr>
+      <w:r>
+        <w:rPr>
+          <w:rFonts w:ascii="Fira Code" w:eastAsia="Times New Roman" w:hAnsi="Fira Code" w:cs="Times New Roman"/>
+          <w:color w:val="608B4E"/>
+          <w:sz w:val="21"/>
+          <w:szCs w:val="21"/>
+          <w:lang w:val="en-US" w:eastAsia="fr-FR"/>
+        </w:rPr>
+        <w:t>// log output: {value : 1, done : false}</w:t>
+      </w:r>
+    </w:p>
+    <w:p>
+      <w:pPr>
+        <w:pStyle w:val="ListParagraph"/>
+        <w:shd w:val="clear" w:color="auto" w:fill="000000"/>
+        <w:spacing w:after="0" w:line="285" w:lineRule="atLeast"/>
+        <w:rPr>
+          <w:rFonts w:ascii="Fira Code" w:eastAsia="Times New Roman" w:hAnsi="Fira Code" w:cs="Times New Roman"/>
+          <w:color w:val="D4D4D4"/>
+          <w:sz w:val="21"/>
+          <w:szCs w:val="21"/>
+          <w:lang w:val="en-US" w:eastAsia="fr-FR"/>
+        </w:rPr>
+      </w:pPr>
+    </w:p>
+    <w:p>
+      <w:pPr>
+        <w:pStyle w:val="ListParagraph"/>
+        <w:shd w:val="clear" w:color="auto" w:fill="000000"/>
+        <w:spacing w:after="0" w:line="285" w:lineRule="atLeast"/>
+        <w:rPr>
+          <w:rFonts w:ascii="Fira Code" w:eastAsia="Times New Roman" w:hAnsi="Fira Code" w:cs="Times New Roman"/>
+          <w:color w:val="D4D4D4"/>
+          <w:sz w:val="21"/>
+          <w:szCs w:val="21"/>
+          <w:lang w:eastAsia="fr-FR"/>
+        </w:rPr>
+      </w:pPr>
+      <w:r>
+        <w:rPr>
+          <w:rFonts w:ascii="Fira Code" w:eastAsia="Times New Roman" w:hAnsi="Fira Code" w:cs="Times New Roman"/>
+          <w:color w:val="9CDCFE"/>
+          <w:sz w:val="21"/>
+          <w:szCs w:val="21"/>
+          <w:lang w:eastAsia="fr-FR"/>
+        </w:rPr>
+        <w:t>console</w:t>
+      </w:r>
+      <w:r>
+        <w:rPr>
+          <w:rFonts w:ascii="Fira Code" w:eastAsia="Times New Roman" w:hAnsi="Fira Code" w:cs="Times New Roman"/>
+          <w:color w:val="D4D4D4"/>
+          <w:sz w:val="21"/>
+          <w:szCs w:val="21"/>
+          <w:lang w:eastAsia="fr-FR"/>
+        </w:rPr>
+        <w:t>.</w:t>
+      </w:r>
+      <w:r>
+        <w:rPr>
+          <w:rFonts w:ascii="Fira Code" w:eastAsia="Times New Roman" w:hAnsi="Fira Code" w:cs="Times New Roman"/>
+          <w:color w:val="DCDCAA"/>
+          <w:sz w:val="21"/>
+          <w:szCs w:val="21"/>
+          <w:lang w:eastAsia="fr-FR"/>
+        </w:rPr>
+        <w:t>log</w:t>
+      </w:r>
+      <w:r>
+        <w:rPr>
+          <w:rFonts w:ascii="Fira Code" w:eastAsia="Times New Roman" w:hAnsi="Fira Code" w:cs="Times New Roman"/>
+          <w:color w:val="D4D4D4"/>
+          <w:sz w:val="21"/>
+          <w:szCs w:val="21"/>
+          <w:lang w:eastAsia="fr-FR"/>
+        </w:rPr>
+        <w:t>(</w:t>
+      </w:r>
+      <w:r>
+        <w:rPr>
+          <w:rFonts w:ascii="Fira Code" w:eastAsia="Times New Roman" w:hAnsi="Fira Code" w:cs="Times New Roman"/>
+          <w:color w:val="9CDCFE"/>
+          <w:sz w:val="21"/>
+          <w:szCs w:val="21"/>
+          <w:lang w:eastAsia="fr-FR"/>
+        </w:rPr>
+        <w:t>iterator</w:t>
+      </w:r>
+      <w:r>
+        <w:rPr>
+          <w:rFonts w:ascii="Fira Code" w:eastAsia="Times New Roman" w:hAnsi="Fira Code" w:cs="Times New Roman"/>
+          <w:color w:val="D4D4D4"/>
+          <w:sz w:val="21"/>
+          <w:szCs w:val="21"/>
+          <w:lang w:eastAsia="fr-FR"/>
+        </w:rPr>
+        <w:t>.</w:t>
+      </w:r>
+      <w:r>
+        <w:rPr>
+          <w:rFonts w:ascii="Fira Code" w:eastAsia="Times New Roman" w:hAnsi="Fira Code" w:cs="Times New Roman"/>
+          <w:color w:val="DCDCAA"/>
+          <w:sz w:val="21"/>
+          <w:szCs w:val="21"/>
+          <w:lang w:eastAsia="fr-FR"/>
+        </w:rPr>
+        <w:t>next</w:t>
+      </w:r>
+      <w:r>
+        <w:rPr>
+          <w:rFonts w:ascii="Fira Code" w:eastAsia="Times New Roman" w:hAnsi="Fira Code" w:cs="Times New Roman"/>
+          <w:color w:val="D4D4D4"/>
+          <w:sz w:val="21"/>
+          <w:szCs w:val="21"/>
+          <w:lang w:eastAsia="fr-FR"/>
+        </w:rPr>
+        <w:t>());</w:t>
+      </w:r>
+    </w:p>
+    <w:p>
+      <w:pPr>
+        <w:pStyle w:val="ListParagraph"/>
+        <w:shd w:val="clear" w:color="auto" w:fill="000000"/>
+        <w:spacing w:after="0" w:line="285" w:lineRule="atLeast"/>
+        <w:rPr>
+          <w:rFonts w:ascii="Fira Code" w:eastAsia="Times New Roman" w:hAnsi="Fira Code" w:cs="Times New Roman"/>
+          <w:color w:val="D4D4D4"/>
+          <w:sz w:val="21"/>
+          <w:szCs w:val="21"/>
+          <w:lang w:val="en-US" w:eastAsia="fr-FR"/>
+        </w:rPr>
+      </w:pPr>
+      <w:r>
+        <w:rPr>
+          <w:rFonts w:ascii="Fira Code" w:eastAsia="Times New Roman" w:hAnsi="Fira Code" w:cs="Times New Roman"/>
+          <w:color w:val="608B4E"/>
+          <w:sz w:val="21"/>
+          <w:szCs w:val="21"/>
+          <w:lang w:val="en-US" w:eastAsia="fr-FR"/>
+        </w:rPr>
+        <w:t>// log output: {value : underfined, done : true}</w:t>
+      </w:r>
+    </w:p>
+    <w:p>
+      <w:pPr>
+        <w:pStyle w:val="ListParagraph"/>
+        <w:rPr>
+          <w:lang w:val="en-US"/>
+        </w:rPr>
+      </w:pPr>
+    </w:p>
+    <w:p>
+      <w:pPr>
+        <w:pStyle w:val="ListParagraph"/>
+        <w:numPr>
+          <w:ilvl w:val="0"/>
+          <w:numId w:val="6"/>
+        </w:numPr>
+        <w:rPr>
+          <w:b/>
+          <w:bCs/>
+          <w:lang w:val="en-US"/>
+        </w:rPr>
+      </w:pPr>
+      <w:r>
+        <w:rPr>
+          <w:b/>
+          <w:bCs/>
+          <w:lang w:val="en-US"/>
+        </w:rPr>
+        <w:t>Yield *</w:t>
+      </w:r>
+    </w:p>
+    <w:p>
+      <w:pPr>
+        <w:pStyle w:val="ListParagraph"/>
+        <w:numPr>
+          <w:ilvl w:val="0"/>
+          <w:numId w:val="3"/>
+        </w:numPr>
+        <w:rPr>
+          <w:lang w:val="en-US"/>
+        </w:rPr>
+      </w:pPr>
+      <w:r>
+        <w:rPr>
+          <w:lang w:val="en-US"/>
+        </w:rPr>
+        <w:t xml:space="preserve">Yield* là một dạng ủy quyền thực thi. </w:t>
+      </w:r>
+      <w:r>
+        <w:rPr>
+          <w:lang w:val="en-US"/>
+        </w:rPr>
+        <w:t>Nó</w:t>
+      </w:r>
+      <w:r>
+        <w:rPr>
+          <w:lang w:val="en-US"/>
+        </w:rPr>
+        <w:t xml:space="preserve"> có thể nhúng mã của một generator function ngay sau nó hoặc là ủy quyền trực tiếp cho một iterator object.</w:t>
+      </w:r>
+      <w:r>
+        <w:rPr>
+          <w:lang w:val="en-US"/>
+        </w:rPr>
+        <w:t xml:space="preserve"> Ngoài ra, yield* là một biểu thức chứ không phải một câu lệnh</w:t>
+      </w:r>
+    </w:p>
+    <w:p>
+      <w:pPr>
+        <w:pStyle w:val="ListParagraph"/>
+        <w:rPr>
+          <w:lang w:val="en-US"/>
+        </w:rPr>
+      </w:pPr>
+    </w:p>
+    <w:p>
+      <w:pPr>
+        <w:pStyle w:val="ListParagraph"/>
+        <w:numPr>
+          <w:ilvl w:val="0"/>
+          <w:numId w:val="3"/>
+        </w:numPr>
+        <w:rPr>
+          <w:lang w:val="en-US"/>
+        </w:rPr>
+      </w:pPr>
+      <w:r>
+        <w:rPr>
+          <w:lang w:val="en-US"/>
+        </w:rPr>
+        <w:lastRenderedPageBreak/>
+        <w:t>Cú pháp:</w:t>
+      </w:r>
+    </w:p>
+    <w:p>
+      <w:pPr>
+        <w:pStyle w:val="ListParagraph"/>
+        <w:shd w:val="clear" w:color="auto" w:fill="000000"/>
+        <w:spacing w:after="0" w:line="285" w:lineRule="atLeast"/>
+        <w:rPr>
+          <w:rFonts w:ascii="Fira Code" w:eastAsia="Times New Roman" w:hAnsi="Fira Code" w:cs="Times New Roman"/>
+          <w:color w:val="D4D4D4"/>
+          <w:sz w:val="21"/>
+          <w:szCs w:val="21"/>
+          <w:lang w:eastAsia="fr-FR"/>
+        </w:rPr>
+      </w:pPr>
+      <w:r>
+        <w:rPr>
+          <w:rFonts w:ascii="Fira Code" w:eastAsia="Times New Roman" w:hAnsi="Fira Code" w:cs="Times New Roman"/>
+          <w:color w:val="C586C0"/>
+          <w:sz w:val="21"/>
+          <w:szCs w:val="21"/>
+          <w:lang w:eastAsia="fr-FR"/>
+        </w:rPr>
+        <w:t>yield</w:t>
+      </w:r>
+      <w:r>
+        <w:rPr>
+          <w:rFonts w:ascii="Fira Code" w:eastAsia="Times New Roman" w:hAnsi="Fira Code" w:cs="Times New Roman"/>
+          <w:color w:val="569CD6"/>
+          <w:sz w:val="21"/>
+          <w:szCs w:val="21"/>
+          <w:lang w:eastAsia="fr-FR"/>
+        </w:rPr>
+        <w:t>*</w:t>
+      </w:r>
+      <w:r>
+        <w:rPr>
+          <w:rFonts w:ascii="Fira Code" w:eastAsia="Times New Roman" w:hAnsi="Fira Code" w:cs="Times New Roman"/>
+          <w:color w:val="D4D4D4"/>
+          <w:sz w:val="21"/>
+          <w:szCs w:val="21"/>
+          <w:lang w:eastAsia="fr-FR"/>
+        </w:rPr>
+        <w:t> [[</w:t>
+      </w:r>
+      <w:r>
+        <w:rPr>
+          <w:rFonts w:ascii="Fira Code" w:eastAsia="Times New Roman" w:hAnsi="Fira Code" w:cs="Times New Roman"/>
+          <w:color w:val="9CDCFE"/>
+          <w:sz w:val="21"/>
+          <w:szCs w:val="21"/>
+          <w:lang w:eastAsia="fr-FR"/>
+        </w:rPr>
+        <w:t>expression</w:t>
+      </w:r>
+      <w:r>
+        <w:rPr>
+          <w:rFonts w:ascii="Fira Code" w:eastAsia="Times New Roman" w:hAnsi="Fira Code" w:cs="Times New Roman"/>
+          <w:color w:val="D4D4D4"/>
+          <w:sz w:val="21"/>
+          <w:szCs w:val="21"/>
+          <w:lang w:eastAsia="fr-FR"/>
+        </w:rPr>
+        <w:t>]]</w:t>
+      </w:r>
+    </w:p>
+    <w:p>
+      <w:pPr>
+        <w:rPr>
+          <w:lang w:val="en-US"/>
+        </w:rPr>
+      </w:pPr>
+      <w:r>
+        <w:rPr>
+          <w:lang w:val="en-US"/>
+        </w:rPr>
+        <w:tab/>
+      </w:r>
+      <w:r>
+        <w:rPr>
+          <w:lang w:val="en-US"/>
+        </w:rPr>
+        <w:t>expression ở đây luôn là dạng iterator object nghĩa là nó có thể là mảng, string</w:t>
+      </w:r>
+      <w:r>
+        <w:rPr>
+          <w:lang w:val="en-US"/>
+        </w:rPr>
+        <w:t>, hay là generator function.</w:t>
+      </w:r>
+    </w:p>
+    <w:p>
+      <w:pPr>
+        <w:pStyle w:val="ListParagraph"/>
+        <w:numPr>
+          <w:ilvl w:val="0"/>
+          <w:numId w:val="3"/>
+        </w:numPr>
+        <w:rPr>
+          <w:lang w:val="en-US"/>
+        </w:rPr>
+      </w:pPr>
+      <w:r>
+        <w:rPr>
+          <w:lang w:val="en-US"/>
+        </w:rPr>
+        <w:t>Ví dụ:</w:t>
+      </w:r>
+    </w:p>
+    <w:p>
+      <w:pPr>
+        <w:pStyle w:val="ListParagraph"/>
+        <w:shd w:val="clear" w:color="auto" w:fill="000000"/>
+        <w:spacing w:after="0" w:line="285" w:lineRule="atLeast"/>
+        <w:rPr>
+          <w:rFonts w:ascii="Fira Code" w:eastAsia="Times New Roman" w:hAnsi="Fira Code" w:cs="Times New Roman"/>
+          <w:color w:val="D4D4D4"/>
+          <w:sz w:val="21"/>
+          <w:szCs w:val="21"/>
+          <w:lang w:eastAsia="fr-FR"/>
+        </w:rPr>
+      </w:pPr>
+      <w:r>
+        <w:rPr>
+          <w:rFonts w:ascii="Fira Code" w:eastAsia="Times New Roman" w:hAnsi="Fira Code" w:cs="Times New Roman"/>
+          <w:color w:val="569CD6"/>
+          <w:sz w:val="21"/>
+          <w:szCs w:val="21"/>
+          <w:lang w:eastAsia="fr-FR"/>
+        </w:rPr>
+        <w:t>function*</w:t>
+      </w:r>
+      <w:r>
+        <w:rPr>
+          <w:rFonts w:ascii="Fira Code" w:eastAsia="Times New Roman" w:hAnsi="Fira Code" w:cs="Times New Roman"/>
+          <w:color w:val="D4D4D4"/>
+          <w:sz w:val="21"/>
+          <w:szCs w:val="21"/>
+          <w:lang w:eastAsia="fr-FR"/>
+        </w:rPr>
+        <w:t> </w:t>
+      </w:r>
+      <w:r>
+        <w:rPr>
+          <w:rFonts w:ascii="Fira Code" w:eastAsia="Times New Roman" w:hAnsi="Fira Code" w:cs="Times New Roman"/>
+          <w:color w:val="DCDCAA"/>
+          <w:sz w:val="21"/>
+          <w:szCs w:val="21"/>
+          <w:lang w:eastAsia="fr-FR"/>
+        </w:rPr>
+        <w:t>g2</w:t>
+      </w:r>
+      <w:r>
+        <w:rPr>
+          <w:rFonts w:ascii="Fira Code" w:eastAsia="Times New Roman" w:hAnsi="Fira Code" w:cs="Times New Roman"/>
+          <w:color w:val="D4D4D4"/>
+          <w:sz w:val="21"/>
+          <w:szCs w:val="21"/>
+          <w:lang w:eastAsia="fr-FR"/>
+        </w:rPr>
+        <w:t>() {</w:t>
+      </w:r>
+    </w:p>
+    <w:p>
+      <w:pPr>
+        <w:pStyle w:val="ListParagraph"/>
+        <w:shd w:val="clear" w:color="auto" w:fill="000000"/>
+        <w:spacing w:after="0" w:line="285" w:lineRule="atLeast"/>
+        <w:rPr>
+          <w:rFonts w:ascii="Fira Code" w:eastAsia="Times New Roman" w:hAnsi="Fira Code" w:cs="Times New Roman"/>
+          <w:color w:val="D4D4D4"/>
+          <w:sz w:val="21"/>
+          <w:szCs w:val="21"/>
+          <w:lang w:eastAsia="fr-FR"/>
+        </w:rPr>
+      </w:pPr>
+      <w:r>
+        <w:rPr>
+          <w:rFonts w:ascii="Fira Code" w:eastAsia="Times New Roman" w:hAnsi="Fira Code" w:cs="Times New Roman"/>
+          <w:color w:val="D4D4D4"/>
+          <w:sz w:val="21"/>
+          <w:szCs w:val="21"/>
+          <w:lang w:eastAsia="fr-FR"/>
+        </w:rPr>
+        <w:t>  </w:t>
+      </w:r>
+      <w:r>
+        <w:rPr>
+          <w:rFonts w:ascii="Fira Code" w:eastAsia="Times New Roman" w:hAnsi="Fira Code" w:cs="Times New Roman"/>
+          <w:color w:val="C586C0"/>
+          <w:sz w:val="21"/>
+          <w:szCs w:val="21"/>
+          <w:lang w:eastAsia="fr-FR"/>
+        </w:rPr>
+        <w:t>yield</w:t>
+      </w:r>
+      <w:r>
+        <w:rPr>
+          <w:rFonts w:ascii="Fira Code" w:eastAsia="Times New Roman" w:hAnsi="Fira Code" w:cs="Times New Roman"/>
+          <w:color w:val="569CD6"/>
+          <w:sz w:val="21"/>
+          <w:szCs w:val="21"/>
+          <w:lang w:eastAsia="fr-FR"/>
+        </w:rPr>
+        <w:t>*</w:t>
+      </w:r>
+      <w:r>
+        <w:rPr>
+          <w:rFonts w:ascii="Fira Code" w:eastAsia="Times New Roman" w:hAnsi="Fira Code" w:cs="Times New Roman"/>
+          <w:color w:val="D4D4D4"/>
+          <w:sz w:val="21"/>
+          <w:szCs w:val="21"/>
+          <w:lang w:eastAsia="fr-FR"/>
+        </w:rPr>
+        <w:t> [</w:t>
+      </w:r>
+      <w:r>
+        <w:rPr>
+          <w:rFonts w:ascii="Fira Code" w:eastAsia="Times New Roman" w:hAnsi="Fira Code" w:cs="Times New Roman"/>
+          <w:color w:val="B5CEA8"/>
+          <w:sz w:val="21"/>
+          <w:szCs w:val="21"/>
+          <w:lang w:eastAsia="fr-FR"/>
+        </w:rPr>
+        <w:t>1</w:t>
+      </w:r>
+      <w:r>
+        <w:rPr>
+          <w:rFonts w:ascii="Fira Code" w:eastAsia="Times New Roman" w:hAnsi="Fira Code" w:cs="Times New Roman"/>
+          <w:color w:val="D4D4D4"/>
+          <w:sz w:val="21"/>
+          <w:szCs w:val="21"/>
+          <w:lang w:eastAsia="fr-FR"/>
+        </w:rPr>
+        <w:t>, </w:t>
+      </w:r>
+      <w:r>
+        <w:rPr>
+          <w:rFonts w:ascii="Fira Code" w:eastAsia="Times New Roman" w:hAnsi="Fira Code" w:cs="Times New Roman"/>
+          <w:color w:val="B5CEA8"/>
+          <w:sz w:val="21"/>
+          <w:szCs w:val="21"/>
+          <w:lang w:eastAsia="fr-FR"/>
+        </w:rPr>
+        <w:t>2</w:t>
+      </w:r>
+      <w:r>
+        <w:rPr>
+          <w:rFonts w:ascii="Fira Code" w:eastAsia="Times New Roman" w:hAnsi="Fira Code" w:cs="Times New Roman"/>
+          <w:color w:val="D4D4D4"/>
+          <w:sz w:val="21"/>
+          <w:szCs w:val="21"/>
+          <w:lang w:eastAsia="fr-FR"/>
+        </w:rPr>
+        <w:t>];</w:t>
+      </w:r>
+    </w:p>
+    <w:p>
+      <w:pPr>
+        <w:pStyle w:val="ListParagraph"/>
+        <w:shd w:val="clear" w:color="auto" w:fill="000000"/>
+        <w:spacing w:after="0" w:line="285" w:lineRule="atLeast"/>
+        <w:rPr>
+          <w:rFonts w:ascii="Fira Code" w:eastAsia="Times New Roman" w:hAnsi="Fira Code" w:cs="Times New Roman"/>
+          <w:color w:val="D4D4D4"/>
+          <w:sz w:val="21"/>
+          <w:szCs w:val="21"/>
+          <w:lang w:eastAsia="fr-FR"/>
+        </w:rPr>
+      </w:pPr>
+      <w:r>
+        <w:rPr>
+          <w:rFonts w:ascii="Fira Code" w:eastAsia="Times New Roman" w:hAnsi="Fira Code" w:cs="Times New Roman"/>
+          <w:color w:val="D4D4D4"/>
+          <w:sz w:val="21"/>
+          <w:szCs w:val="21"/>
+          <w:lang w:eastAsia="fr-FR"/>
+        </w:rPr>
+        <w:t>  </w:t>
+      </w:r>
+      <w:r>
+        <w:rPr>
+          <w:rFonts w:ascii="Fira Code" w:eastAsia="Times New Roman" w:hAnsi="Fira Code" w:cs="Times New Roman"/>
+          <w:color w:val="C586C0"/>
+          <w:sz w:val="21"/>
+          <w:szCs w:val="21"/>
+          <w:lang w:eastAsia="fr-FR"/>
+        </w:rPr>
+        <w:t>return</w:t>
+      </w:r>
+      <w:r>
+        <w:rPr>
+          <w:rFonts w:ascii="Fira Code" w:eastAsia="Times New Roman" w:hAnsi="Fira Code" w:cs="Times New Roman"/>
+          <w:color w:val="D4D4D4"/>
+          <w:sz w:val="21"/>
+          <w:szCs w:val="21"/>
+          <w:lang w:eastAsia="fr-FR"/>
+        </w:rPr>
+        <w:t> </w:t>
+      </w:r>
+      <w:r>
+        <w:rPr>
+          <w:rFonts w:ascii="Fira Code" w:eastAsia="Times New Roman" w:hAnsi="Fira Code" w:cs="Times New Roman"/>
+          <w:color w:val="CE9178"/>
+          <w:sz w:val="21"/>
+          <w:szCs w:val="21"/>
+          <w:lang w:eastAsia="fr-FR"/>
+        </w:rPr>
+        <w:t>'abc'</w:t>
+      </w:r>
+      <w:r>
+        <w:rPr>
+          <w:rFonts w:ascii="Fira Code" w:eastAsia="Times New Roman" w:hAnsi="Fira Code" w:cs="Times New Roman"/>
+          <w:color w:val="D4D4D4"/>
+          <w:sz w:val="21"/>
+          <w:szCs w:val="21"/>
+          <w:lang w:eastAsia="fr-FR"/>
+        </w:rPr>
+        <w:t>;</w:t>
+      </w:r>
+    </w:p>
+    <w:p>
+      <w:pPr>
+        <w:pStyle w:val="ListParagraph"/>
+        <w:shd w:val="clear" w:color="auto" w:fill="000000"/>
+        <w:spacing w:after="0" w:line="285" w:lineRule="atLeast"/>
+        <w:rPr>
+          <w:rFonts w:ascii="Fira Code" w:eastAsia="Times New Roman" w:hAnsi="Fira Code" w:cs="Times New Roman"/>
+          <w:color w:val="D4D4D4"/>
+          <w:sz w:val="21"/>
+          <w:szCs w:val="21"/>
+          <w:lang w:eastAsia="fr-FR"/>
+        </w:rPr>
+      </w:pPr>
+      <w:r>
+        <w:rPr>
+          <w:rFonts w:ascii="Fira Code" w:eastAsia="Times New Roman" w:hAnsi="Fira Code" w:cs="Times New Roman"/>
+          <w:color w:val="D4D4D4"/>
+          <w:sz w:val="21"/>
+          <w:szCs w:val="21"/>
+          <w:lang w:eastAsia="fr-FR"/>
+        </w:rPr>
+        <w:t>}</w:t>
+      </w:r>
+    </w:p>
+    <w:p>
+      <w:pPr>
+        <w:pStyle w:val="ListParagraph"/>
+        <w:shd w:val="clear" w:color="auto" w:fill="000000"/>
+        <w:spacing w:after="0" w:line="285" w:lineRule="atLeast"/>
+        <w:rPr>
+          <w:rFonts w:ascii="Fira Code" w:eastAsia="Times New Roman" w:hAnsi="Fira Code" w:cs="Times New Roman"/>
+          <w:color w:val="D4D4D4"/>
+          <w:sz w:val="21"/>
+          <w:szCs w:val="21"/>
+          <w:lang w:eastAsia="fr-FR"/>
+        </w:rPr>
+      </w:pPr>
+    </w:p>
+    <w:p>
+      <w:pPr>
+        <w:pStyle w:val="ListParagraph"/>
+        <w:shd w:val="clear" w:color="auto" w:fill="000000"/>
+        <w:spacing w:after="0" w:line="285" w:lineRule="atLeast"/>
+        <w:rPr>
+          <w:rFonts w:ascii="Fira Code" w:eastAsia="Times New Roman" w:hAnsi="Fira Code" w:cs="Times New Roman"/>
+          <w:color w:val="D4D4D4"/>
+          <w:sz w:val="21"/>
+          <w:szCs w:val="21"/>
+          <w:lang w:eastAsia="fr-FR"/>
+        </w:rPr>
+      </w:pPr>
+      <w:r>
+        <w:rPr>
+          <w:rFonts w:ascii="Fira Code" w:eastAsia="Times New Roman" w:hAnsi="Fira Code" w:cs="Times New Roman"/>
+          <w:color w:val="569CD6"/>
+          <w:sz w:val="21"/>
+          <w:szCs w:val="21"/>
+          <w:lang w:eastAsia="fr-FR"/>
+        </w:rPr>
+        <w:t>var</w:t>
+      </w:r>
+      <w:r>
+        <w:rPr>
+          <w:rFonts w:ascii="Fira Code" w:eastAsia="Times New Roman" w:hAnsi="Fira Code" w:cs="Times New Roman"/>
+          <w:color w:val="D4D4D4"/>
+          <w:sz w:val="21"/>
+          <w:szCs w:val="21"/>
+          <w:lang w:eastAsia="fr-FR"/>
+        </w:rPr>
+        <w:t> </w:t>
+      </w:r>
+      <w:r>
+        <w:rPr>
+          <w:rFonts w:ascii="Fira Code" w:eastAsia="Times New Roman" w:hAnsi="Fira Code" w:cs="Times New Roman"/>
+          <w:color w:val="9CDCFE"/>
+          <w:sz w:val="21"/>
+          <w:szCs w:val="21"/>
+          <w:lang w:eastAsia="fr-FR"/>
+        </w:rPr>
+        <w:t>rs</w:t>
+      </w:r>
+      <w:r>
+        <w:rPr>
+          <w:rFonts w:ascii="Fira Code" w:eastAsia="Times New Roman" w:hAnsi="Fira Code" w:cs="Times New Roman"/>
+          <w:color w:val="D4D4D4"/>
+          <w:sz w:val="21"/>
+          <w:szCs w:val="21"/>
+          <w:lang w:eastAsia="fr-FR"/>
+        </w:rPr>
+        <w:t>;</w:t>
+      </w:r>
+    </w:p>
+    <w:p>
+      <w:pPr>
+        <w:pStyle w:val="ListParagraph"/>
+        <w:shd w:val="clear" w:color="auto" w:fill="000000"/>
+        <w:spacing w:after="0" w:line="285" w:lineRule="atLeast"/>
+        <w:rPr>
+          <w:rFonts w:ascii="Fira Code" w:eastAsia="Times New Roman" w:hAnsi="Fira Code" w:cs="Times New Roman"/>
+          <w:color w:val="D4D4D4"/>
+          <w:sz w:val="21"/>
+          <w:szCs w:val="21"/>
+          <w:lang w:eastAsia="fr-FR"/>
+        </w:rPr>
+      </w:pPr>
+      <w:r>
+        <w:rPr>
+          <w:rFonts w:ascii="Fira Code" w:eastAsia="Times New Roman" w:hAnsi="Fira Code" w:cs="Times New Roman"/>
+          <w:color w:val="569CD6"/>
+          <w:sz w:val="21"/>
+          <w:szCs w:val="21"/>
+          <w:lang w:eastAsia="fr-FR"/>
+        </w:rPr>
+        <w:t>function*</w:t>
+      </w:r>
+      <w:r>
+        <w:rPr>
+          <w:rFonts w:ascii="Fira Code" w:eastAsia="Times New Roman" w:hAnsi="Fira Code" w:cs="Times New Roman"/>
+          <w:color w:val="D4D4D4"/>
+          <w:sz w:val="21"/>
+          <w:szCs w:val="21"/>
+          <w:lang w:eastAsia="fr-FR"/>
+        </w:rPr>
+        <w:t> </w:t>
+      </w:r>
+      <w:r>
+        <w:rPr>
+          <w:rFonts w:ascii="Fira Code" w:eastAsia="Times New Roman" w:hAnsi="Fira Code" w:cs="Times New Roman"/>
+          <w:color w:val="DCDCAA"/>
+          <w:sz w:val="21"/>
+          <w:szCs w:val="21"/>
+          <w:lang w:eastAsia="fr-FR"/>
+        </w:rPr>
+        <w:t>g</w:t>
+      </w:r>
+      <w:r>
+        <w:rPr>
+          <w:rFonts w:ascii="Fira Code" w:eastAsia="Times New Roman" w:hAnsi="Fira Code" w:cs="Times New Roman"/>
+          <w:color w:val="D4D4D4"/>
+          <w:sz w:val="21"/>
+          <w:szCs w:val="21"/>
+          <w:lang w:eastAsia="fr-FR"/>
+        </w:rPr>
+        <w:t>() {</w:t>
+      </w:r>
+    </w:p>
+    <w:p>
+      <w:pPr>
+        <w:pStyle w:val="ListParagraph"/>
+        <w:shd w:val="clear" w:color="auto" w:fill="000000"/>
+        <w:spacing w:after="0" w:line="285" w:lineRule="atLeast"/>
+        <w:rPr>
+          <w:rFonts w:ascii="Fira Code" w:eastAsia="Times New Roman" w:hAnsi="Fira Code" w:cs="Times New Roman"/>
+          <w:color w:val="D4D4D4"/>
+          <w:sz w:val="21"/>
+          <w:szCs w:val="21"/>
+          <w:lang w:eastAsia="fr-FR"/>
+        </w:rPr>
+      </w:pPr>
+      <w:r>
+        <w:rPr>
+          <w:rFonts w:ascii="Fira Code" w:eastAsia="Times New Roman" w:hAnsi="Fira Code" w:cs="Times New Roman"/>
+          <w:color w:val="D4D4D4"/>
+          <w:sz w:val="21"/>
+          <w:szCs w:val="21"/>
+          <w:lang w:eastAsia="fr-FR"/>
+        </w:rPr>
+        <w:t>   </w:t>
+      </w:r>
+      <w:r>
+        <w:rPr>
+          <w:rFonts w:ascii="Fira Code" w:eastAsia="Times New Roman" w:hAnsi="Fira Code" w:cs="Times New Roman"/>
+          <w:color w:val="9CDCFE"/>
+          <w:sz w:val="21"/>
+          <w:szCs w:val="21"/>
+          <w:lang w:eastAsia="fr-FR"/>
+        </w:rPr>
+        <w:t>rs</w:t>
+      </w:r>
+      <w:r>
+        <w:rPr>
+          <w:rFonts w:ascii="Fira Code" w:eastAsia="Times New Roman" w:hAnsi="Fira Code" w:cs="Times New Roman"/>
+          <w:color w:val="D4D4D4"/>
+          <w:sz w:val="21"/>
+          <w:szCs w:val="21"/>
+          <w:lang w:eastAsia="fr-FR"/>
+        </w:rPr>
+        <w:t> = </w:t>
+      </w:r>
+      <w:r>
+        <w:rPr>
+          <w:rFonts w:ascii="Fira Code" w:eastAsia="Times New Roman" w:hAnsi="Fira Code" w:cs="Times New Roman"/>
+          <w:color w:val="C586C0"/>
+          <w:sz w:val="21"/>
+          <w:szCs w:val="21"/>
+          <w:lang w:eastAsia="fr-FR"/>
+        </w:rPr>
+        <w:t>yield</w:t>
+      </w:r>
+      <w:r>
+        <w:rPr>
+          <w:rFonts w:ascii="Fira Code" w:eastAsia="Times New Roman" w:hAnsi="Fira Code" w:cs="Times New Roman"/>
+          <w:color w:val="569CD6"/>
+          <w:sz w:val="21"/>
+          <w:szCs w:val="21"/>
+          <w:lang w:eastAsia="fr-FR"/>
+        </w:rPr>
+        <w:t>*</w:t>
+      </w:r>
+      <w:r>
+        <w:rPr>
+          <w:rFonts w:ascii="Fira Code" w:eastAsia="Times New Roman" w:hAnsi="Fira Code" w:cs="Times New Roman"/>
+          <w:color w:val="D4D4D4"/>
+          <w:sz w:val="21"/>
+          <w:szCs w:val="21"/>
+          <w:lang w:eastAsia="fr-FR"/>
+        </w:rPr>
+        <w:t> </w:t>
+      </w:r>
+      <w:r>
+        <w:rPr>
+          <w:rFonts w:ascii="Fira Code" w:eastAsia="Times New Roman" w:hAnsi="Fira Code" w:cs="Times New Roman"/>
+          <w:color w:val="DCDCAA"/>
+          <w:sz w:val="21"/>
+          <w:szCs w:val="21"/>
+          <w:lang w:eastAsia="fr-FR"/>
+        </w:rPr>
+        <w:t>g2</w:t>
+      </w:r>
+      <w:r>
+        <w:rPr>
+          <w:rFonts w:ascii="Fira Code" w:eastAsia="Times New Roman" w:hAnsi="Fira Code" w:cs="Times New Roman"/>
+          <w:color w:val="D4D4D4"/>
+          <w:sz w:val="21"/>
+          <w:szCs w:val="21"/>
+          <w:lang w:eastAsia="fr-FR"/>
+        </w:rPr>
+        <w:t>();</w:t>
+      </w:r>
+    </w:p>
+    <w:p>
+      <w:pPr>
+        <w:pStyle w:val="ListParagraph"/>
+        <w:shd w:val="clear" w:color="auto" w:fill="000000"/>
+        <w:spacing w:after="0" w:line="285" w:lineRule="atLeast"/>
+        <w:rPr>
+          <w:rFonts w:ascii="Fira Code" w:eastAsia="Times New Roman" w:hAnsi="Fira Code" w:cs="Times New Roman"/>
+          <w:color w:val="D4D4D4"/>
+          <w:sz w:val="21"/>
+          <w:szCs w:val="21"/>
+          <w:lang w:eastAsia="fr-FR"/>
+        </w:rPr>
+      </w:pPr>
+      <w:r>
+        <w:rPr>
+          <w:rFonts w:ascii="Fira Code" w:eastAsia="Times New Roman" w:hAnsi="Fira Code" w:cs="Times New Roman"/>
+          <w:color w:val="D4D4D4"/>
+          <w:sz w:val="21"/>
+          <w:szCs w:val="21"/>
+          <w:lang w:eastAsia="fr-FR"/>
+        </w:rPr>
+        <w:t>}</w:t>
+      </w:r>
+    </w:p>
+    <w:p>
+      <w:pPr>
+        <w:pStyle w:val="ListParagraph"/>
+        <w:shd w:val="clear" w:color="auto" w:fill="000000"/>
+        <w:spacing w:after="0" w:line="285" w:lineRule="atLeast"/>
+        <w:rPr>
+          <w:rFonts w:ascii="Fira Code" w:eastAsia="Times New Roman" w:hAnsi="Fira Code" w:cs="Times New Roman"/>
+          <w:color w:val="D4D4D4"/>
+          <w:sz w:val="21"/>
+          <w:szCs w:val="21"/>
+          <w:lang w:eastAsia="fr-FR"/>
+        </w:rPr>
+      </w:pPr>
+    </w:p>
+    <w:p>
+      <w:pPr>
+        <w:pStyle w:val="ListParagraph"/>
+        <w:shd w:val="clear" w:color="auto" w:fill="000000"/>
+        <w:spacing w:after="0" w:line="285" w:lineRule="atLeast"/>
+        <w:rPr>
+          <w:rFonts w:ascii="Fira Code" w:eastAsia="Times New Roman" w:hAnsi="Fira Code" w:cs="Times New Roman"/>
+          <w:color w:val="D4D4D4"/>
+          <w:sz w:val="21"/>
+          <w:szCs w:val="21"/>
+          <w:lang w:eastAsia="fr-FR"/>
+        </w:rPr>
+      </w:pPr>
+      <w:r>
+        <w:rPr>
+          <w:rFonts w:ascii="Fira Code" w:eastAsia="Times New Roman" w:hAnsi="Fira Code" w:cs="Times New Roman"/>
+          <w:color w:val="569CD6"/>
+          <w:sz w:val="21"/>
+          <w:szCs w:val="21"/>
+          <w:lang w:eastAsia="fr-FR"/>
+        </w:rPr>
+        <w:t>var</w:t>
+      </w:r>
+      <w:r>
+        <w:rPr>
+          <w:rFonts w:ascii="Fira Code" w:eastAsia="Times New Roman" w:hAnsi="Fira Code" w:cs="Times New Roman"/>
+          <w:color w:val="D4D4D4"/>
+          <w:sz w:val="21"/>
+          <w:szCs w:val="21"/>
+          <w:lang w:eastAsia="fr-FR"/>
+        </w:rPr>
+        <w:t> </w:t>
+      </w:r>
+      <w:r>
+        <w:rPr>
+          <w:rFonts w:ascii="Fira Code" w:eastAsia="Times New Roman" w:hAnsi="Fira Code" w:cs="Times New Roman"/>
+          <w:color w:val="9CDCFE"/>
+          <w:sz w:val="21"/>
+          <w:szCs w:val="21"/>
+          <w:lang w:eastAsia="fr-FR"/>
+        </w:rPr>
+        <w:t>iterator</w:t>
+      </w:r>
+      <w:r>
+        <w:rPr>
+          <w:rFonts w:ascii="Fira Code" w:eastAsia="Times New Roman" w:hAnsi="Fira Code" w:cs="Times New Roman"/>
+          <w:color w:val="D4D4D4"/>
+          <w:sz w:val="21"/>
+          <w:szCs w:val="21"/>
+          <w:lang w:eastAsia="fr-FR"/>
+        </w:rPr>
+        <w:t> = </w:t>
+      </w:r>
+      <w:r>
+        <w:rPr>
+          <w:rFonts w:ascii="Fira Code" w:eastAsia="Times New Roman" w:hAnsi="Fira Code" w:cs="Times New Roman"/>
+          <w:color w:val="DCDCAA"/>
+          <w:sz w:val="21"/>
+          <w:szCs w:val="21"/>
+          <w:lang w:eastAsia="fr-FR"/>
+        </w:rPr>
+        <w:t>g</w:t>
+      </w:r>
+      <w:r>
+        <w:rPr>
+          <w:rFonts w:ascii="Fira Code" w:eastAsia="Times New Roman" w:hAnsi="Fira Code" w:cs="Times New Roman"/>
+          <w:color w:val="D4D4D4"/>
+          <w:sz w:val="21"/>
+          <w:szCs w:val="21"/>
+          <w:lang w:eastAsia="fr-FR"/>
+        </w:rPr>
+        <w:t>();</w:t>
+      </w:r>
+    </w:p>
+    <w:p>
+      <w:pPr>
+        <w:pStyle w:val="ListParagraph"/>
+        <w:shd w:val="clear" w:color="auto" w:fill="000000"/>
+        <w:spacing w:after="0" w:line="285" w:lineRule="atLeast"/>
+        <w:rPr>
+          <w:rFonts w:ascii="Fira Code" w:eastAsia="Times New Roman" w:hAnsi="Fira Code" w:cs="Times New Roman"/>
+          <w:color w:val="D4D4D4"/>
+          <w:sz w:val="21"/>
+          <w:szCs w:val="21"/>
+          <w:lang w:eastAsia="fr-FR"/>
+        </w:rPr>
+      </w:pPr>
+    </w:p>
+    <w:p>
+      <w:pPr>
+        <w:pStyle w:val="ListParagraph"/>
+        <w:shd w:val="clear" w:color="auto" w:fill="000000"/>
+        <w:spacing w:after="0" w:line="285" w:lineRule="atLeast"/>
+        <w:rPr>
+          <w:rFonts w:ascii="Fira Code" w:eastAsia="Times New Roman" w:hAnsi="Fira Code" w:cs="Times New Roman"/>
+          <w:color w:val="D4D4D4"/>
+          <w:sz w:val="21"/>
+          <w:szCs w:val="21"/>
+          <w:lang w:eastAsia="fr-FR"/>
+        </w:rPr>
+      </w:pPr>
+      <w:r>
+        <w:rPr>
+          <w:rFonts w:ascii="Fira Code" w:eastAsia="Times New Roman" w:hAnsi="Fira Code" w:cs="Times New Roman"/>
+          <w:color w:val="9CDCFE"/>
+          <w:sz w:val="21"/>
+          <w:szCs w:val="21"/>
+          <w:lang w:eastAsia="fr-FR"/>
+        </w:rPr>
+        <w:t>console</w:t>
+      </w:r>
+      <w:r>
+        <w:rPr>
+          <w:rFonts w:ascii="Fira Code" w:eastAsia="Times New Roman" w:hAnsi="Fira Code" w:cs="Times New Roman"/>
+          <w:color w:val="D4D4D4"/>
+          <w:sz w:val="21"/>
+          <w:szCs w:val="21"/>
+          <w:lang w:eastAsia="fr-FR"/>
+        </w:rPr>
+        <w:t>.</w:t>
+      </w:r>
+      <w:r>
+        <w:rPr>
+          <w:rFonts w:ascii="Fira Code" w:eastAsia="Times New Roman" w:hAnsi="Fira Code" w:cs="Times New Roman"/>
+          <w:color w:val="DCDCAA"/>
+          <w:sz w:val="21"/>
+          <w:szCs w:val="21"/>
+          <w:lang w:eastAsia="fr-FR"/>
+        </w:rPr>
+        <w:t>log</w:t>
+      </w:r>
+      <w:r>
+        <w:rPr>
+          <w:rFonts w:ascii="Fira Code" w:eastAsia="Times New Roman" w:hAnsi="Fira Code" w:cs="Times New Roman"/>
+          <w:color w:val="D4D4D4"/>
+          <w:sz w:val="21"/>
+          <w:szCs w:val="21"/>
+          <w:lang w:eastAsia="fr-FR"/>
+        </w:rPr>
+        <w:t>(</w:t>
+      </w:r>
+      <w:r>
+        <w:rPr>
+          <w:rFonts w:ascii="Fira Code" w:eastAsia="Times New Roman" w:hAnsi="Fira Code" w:cs="Times New Roman"/>
+          <w:color w:val="9CDCFE"/>
+          <w:sz w:val="21"/>
+          <w:szCs w:val="21"/>
+          <w:lang w:eastAsia="fr-FR"/>
+        </w:rPr>
+        <w:t>iterator</w:t>
+      </w:r>
+      <w:r>
+        <w:rPr>
+          <w:rFonts w:ascii="Fira Code" w:eastAsia="Times New Roman" w:hAnsi="Fira Code" w:cs="Times New Roman"/>
+          <w:color w:val="D4D4D4"/>
+          <w:sz w:val="21"/>
+          <w:szCs w:val="21"/>
+          <w:lang w:eastAsia="fr-FR"/>
+        </w:rPr>
+        <w:t>.</w:t>
+      </w:r>
+      <w:r>
+        <w:rPr>
+          <w:rFonts w:ascii="Fira Code" w:eastAsia="Times New Roman" w:hAnsi="Fira Code" w:cs="Times New Roman"/>
+          <w:color w:val="DCDCAA"/>
+          <w:sz w:val="21"/>
+          <w:szCs w:val="21"/>
+          <w:lang w:eastAsia="fr-FR"/>
+        </w:rPr>
+        <w:t>next</w:t>
+      </w:r>
+      <w:r>
+        <w:rPr>
+          <w:rFonts w:ascii="Fira Code" w:eastAsia="Times New Roman" w:hAnsi="Fira Code" w:cs="Times New Roman"/>
+          <w:color w:val="D4D4D4"/>
+          <w:sz w:val="21"/>
+          <w:szCs w:val="21"/>
+          <w:lang w:eastAsia="fr-FR"/>
+        </w:rPr>
+        <w:t>()); </w:t>
+      </w:r>
+    </w:p>
+    <w:p>
+      <w:pPr>
+        <w:pStyle w:val="ListParagraph"/>
+        <w:shd w:val="clear" w:color="auto" w:fill="000000"/>
+        <w:spacing w:after="0" w:line="285" w:lineRule="atLeast"/>
+        <w:rPr>
+          <w:rFonts w:ascii="Fira Code" w:eastAsia="Times New Roman" w:hAnsi="Fira Code" w:cs="Times New Roman"/>
+          <w:color w:val="D4D4D4"/>
+          <w:sz w:val="21"/>
+          <w:szCs w:val="21"/>
+          <w:lang w:eastAsia="fr-FR"/>
+        </w:rPr>
+      </w:pPr>
+      <w:r>
+        <w:rPr>
+          <w:rFonts w:ascii="Fira Code" w:eastAsia="Times New Roman" w:hAnsi="Fira Code" w:cs="Times New Roman"/>
+          <w:color w:val="608B4E"/>
+          <w:sz w:val="21"/>
+          <w:szCs w:val="21"/>
+          <w:lang w:eastAsia="fr-FR"/>
+        </w:rPr>
+        <w:t>// {value: 1, done: false}</w:t>
+      </w:r>
+    </w:p>
+    <w:p>
+      <w:pPr>
+        <w:pStyle w:val="ListParagraph"/>
+        <w:shd w:val="clear" w:color="auto" w:fill="000000"/>
+        <w:spacing w:after="0" w:line="285" w:lineRule="atLeast"/>
+        <w:rPr>
+          <w:rFonts w:ascii="Fira Code" w:eastAsia="Times New Roman" w:hAnsi="Fira Code" w:cs="Times New Roman"/>
+          <w:color w:val="D4D4D4"/>
+          <w:sz w:val="21"/>
+          <w:szCs w:val="21"/>
+          <w:lang w:eastAsia="fr-FR"/>
+        </w:rPr>
+      </w:pPr>
+      <w:r>
+        <w:rPr>
+          <w:rFonts w:ascii="Fira Code" w:eastAsia="Times New Roman" w:hAnsi="Fira Code" w:cs="Times New Roman"/>
+          <w:color w:val="9CDCFE"/>
+          <w:sz w:val="21"/>
+          <w:szCs w:val="21"/>
+          <w:lang w:eastAsia="fr-FR"/>
+        </w:rPr>
+        <w:t>console</w:t>
+      </w:r>
+      <w:r>
+        <w:rPr>
+          <w:rFonts w:ascii="Fira Code" w:eastAsia="Times New Roman" w:hAnsi="Fira Code" w:cs="Times New Roman"/>
+          <w:color w:val="D4D4D4"/>
+          <w:sz w:val="21"/>
+          <w:szCs w:val="21"/>
+          <w:lang w:eastAsia="fr-FR"/>
+        </w:rPr>
+        <w:t>.</w:t>
+      </w:r>
+      <w:r>
+        <w:rPr>
+          <w:rFonts w:ascii="Fira Code" w:eastAsia="Times New Roman" w:hAnsi="Fira Code" w:cs="Times New Roman"/>
+          <w:color w:val="DCDCAA"/>
+          <w:sz w:val="21"/>
+          <w:szCs w:val="21"/>
+          <w:lang w:eastAsia="fr-FR"/>
+        </w:rPr>
+        <w:t>log</w:t>
+      </w:r>
+      <w:r>
+        <w:rPr>
+          <w:rFonts w:ascii="Fira Code" w:eastAsia="Times New Roman" w:hAnsi="Fira Code" w:cs="Times New Roman"/>
+          <w:color w:val="D4D4D4"/>
+          <w:sz w:val="21"/>
+          <w:szCs w:val="21"/>
+          <w:lang w:eastAsia="fr-FR"/>
+        </w:rPr>
+        <w:t>(</w:t>
+      </w:r>
+      <w:r>
+        <w:rPr>
+          <w:rFonts w:ascii="Fira Code" w:eastAsia="Times New Roman" w:hAnsi="Fira Code" w:cs="Times New Roman"/>
+          <w:color w:val="9CDCFE"/>
+          <w:sz w:val="21"/>
+          <w:szCs w:val="21"/>
+          <w:lang w:eastAsia="fr-FR"/>
+        </w:rPr>
+        <w:t>iterator</w:t>
+      </w:r>
+      <w:r>
+        <w:rPr>
+          <w:rFonts w:ascii="Fira Code" w:eastAsia="Times New Roman" w:hAnsi="Fira Code" w:cs="Times New Roman"/>
+          <w:color w:val="D4D4D4"/>
+          <w:sz w:val="21"/>
+          <w:szCs w:val="21"/>
+          <w:lang w:eastAsia="fr-FR"/>
+        </w:rPr>
+        <w:t>.</w:t>
+      </w:r>
+      <w:r>
+        <w:rPr>
+          <w:rFonts w:ascii="Fira Code" w:eastAsia="Times New Roman" w:hAnsi="Fira Code" w:cs="Times New Roman"/>
+          <w:color w:val="DCDCAA"/>
+          <w:sz w:val="21"/>
+          <w:szCs w:val="21"/>
+          <w:lang w:eastAsia="fr-FR"/>
+        </w:rPr>
+        <w:t>next</w:t>
+      </w:r>
+      <w:r>
+        <w:rPr>
+          <w:rFonts w:ascii="Fira Code" w:eastAsia="Times New Roman" w:hAnsi="Fira Code" w:cs="Times New Roman"/>
+          <w:color w:val="D4D4D4"/>
+          <w:sz w:val="21"/>
+          <w:szCs w:val="21"/>
+          <w:lang w:eastAsia="fr-FR"/>
+        </w:rPr>
+        <w:t>()); </w:t>
+      </w:r>
+    </w:p>
+    <w:p>
+      <w:pPr>
+        <w:pStyle w:val="ListParagraph"/>
+        <w:shd w:val="clear" w:color="auto" w:fill="000000"/>
+        <w:spacing w:after="0" w:line="285" w:lineRule="atLeast"/>
+        <w:rPr>
+          <w:rFonts w:ascii="Fira Code" w:eastAsia="Times New Roman" w:hAnsi="Fira Code" w:cs="Times New Roman"/>
+          <w:color w:val="D4D4D4"/>
+          <w:sz w:val="21"/>
+          <w:szCs w:val="21"/>
+          <w:lang w:eastAsia="fr-FR"/>
+        </w:rPr>
+      </w:pPr>
+      <w:r>
+        <w:rPr>
+          <w:rFonts w:ascii="Fira Code" w:eastAsia="Times New Roman" w:hAnsi="Fira Code" w:cs="Times New Roman"/>
+          <w:color w:val="608B4E"/>
+          <w:sz w:val="21"/>
+          <w:szCs w:val="21"/>
+          <w:lang w:eastAsia="fr-FR"/>
+        </w:rPr>
+        <w:t>// {value: 2, done: false}</w:t>
+      </w:r>
+    </w:p>
+    <w:p>
+      <w:pPr>
+        <w:pStyle w:val="ListParagraph"/>
+        <w:shd w:val="clear" w:color="auto" w:fill="000000"/>
+        <w:spacing w:after="0" w:line="285" w:lineRule="atLeast"/>
+        <w:rPr>
+          <w:rFonts w:ascii="Fira Code" w:eastAsia="Times New Roman" w:hAnsi="Fira Code" w:cs="Times New Roman"/>
+          <w:color w:val="D4D4D4"/>
+          <w:sz w:val="21"/>
+          <w:szCs w:val="21"/>
+          <w:lang w:eastAsia="fr-FR"/>
+        </w:rPr>
+      </w:pPr>
+      <w:r>
+        <w:rPr>
+          <w:rFonts w:ascii="Fira Code" w:eastAsia="Times New Roman" w:hAnsi="Fira Code" w:cs="Times New Roman"/>
+          <w:color w:val="9CDCFE"/>
+          <w:sz w:val="21"/>
+          <w:szCs w:val="21"/>
+          <w:lang w:eastAsia="fr-FR"/>
+        </w:rPr>
+        <w:t>console</w:t>
+      </w:r>
+      <w:r>
+        <w:rPr>
+          <w:rFonts w:ascii="Fira Code" w:eastAsia="Times New Roman" w:hAnsi="Fira Code" w:cs="Times New Roman"/>
+          <w:color w:val="D4D4D4"/>
+          <w:sz w:val="21"/>
+          <w:szCs w:val="21"/>
+          <w:lang w:eastAsia="fr-FR"/>
+        </w:rPr>
+        <w:t>.</w:t>
+      </w:r>
+      <w:r>
+        <w:rPr>
+          <w:rFonts w:ascii="Fira Code" w:eastAsia="Times New Roman" w:hAnsi="Fira Code" w:cs="Times New Roman"/>
+          <w:color w:val="DCDCAA"/>
+          <w:sz w:val="21"/>
+          <w:szCs w:val="21"/>
+          <w:lang w:eastAsia="fr-FR"/>
+        </w:rPr>
+        <w:t>log</w:t>
+      </w:r>
+      <w:r>
+        <w:rPr>
+          <w:rFonts w:ascii="Fira Code" w:eastAsia="Times New Roman" w:hAnsi="Fira Code" w:cs="Times New Roman"/>
+          <w:color w:val="D4D4D4"/>
+          <w:sz w:val="21"/>
+          <w:szCs w:val="21"/>
+          <w:lang w:eastAsia="fr-FR"/>
+        </w:rPr>
+        <w:t>(</w:t>
+      </w:r>
+      <w:r>
+        <w:rPr>
+          <w:rFonts w:ascii="Fira Code" w:eastAsia="Times New Roman" w:hAnsi="Fira Code" w:cs="Times New Roman"/>
+          <w:color w:val="9CDCFE"/>
+          <w:sz w:val="21"/>
+          <w:szCs w:val="21"/>
+          <w:lang w:eastAsia="fr-FR"/>
+        </w:rPr>
+        <w:t>iterator</w:t>
+      </w:r>
+      <w:r>
+        <w:rPr>
+          <w:rFonts w:ascii="Fira Code" w:eastAsia="Times New Roman" w:hAnsi="Fira Code" w:cs="Times New Roman"/>
+          <w:color w:val="D4D4D4"/>
+          <w:sz w:val="21"/>
+          <w:szCs w:val="21"/>
+          <w:lang w:eastAsia="fr-FR"/>
+        </w:rPr>
+        <w:t>.</w:t>
+      </w:r>
+      <w:r>
+        <w:rPr>
+          <w:rFonts w:ascii="Fira Code" w:eastAsia="Times New Roman" w:hAnsi="Fira Code" w:cs="Times New Roman"/>
+          <w:color w:val="DCDCAA"/>
+          <w:sz w:val="21"/>
+          <w:szCs w:val="21"/>
+          <w:lang w:eastAsia="fr-FR"/>
+        </w:rPr>
+        <w:t>next</w:t>
+      </w:r>
+      <w:r>
+        <w:rPr>
+          <w:rFonts w:ascii="Fira Code" w:eastAsia="Times New Roman" w:hAnsi="Fira Code" w:cs="Times New Roman"/>
+          <w:color w:val="D4D4D4"/>
+          <w:sz w:val="21"/>
+          <w:szCs w:val="21"/>
+          <w:lang w:eastAsia="fr-FR"/>
+        </w:rPr>
+        <w:t>()); </w:t>
+      </w:r>
+    </w:p>
+    <w:p>
+      <w:pPr>
+        <w:pStyle w:val="ListParagraph"/>
+        <w:shd w:val="clear" w:color="auto" w:fill="000000"/>
+        <w:spacing w:after="0" w:line="285" w:lineRule="atLeast"/>
+        <w:rPr>
+          <w:rFonts w:ascii="Fira Code" w:eastAsia="Times New Roman" w:hAnsi="Fira Code" w:cs="Times New Roman"/>
+          <w:color w:val="D4D4D4"/>
+          <w:sz w:val="21"/>
+          <w:szCs w:val="21"/>
+          <w:lang w:eastAsia="fr-FR"/>
+        </w:rPr>
+      </w:pPr>
+      <w:r>
+        <w:rPr>
+          <w:rFonts w:ascii="Fira Code" w:eastAsia="Times New Roman" w:hAnsi="Fira Code" w:cs="Times New Roman"/>
+          <w:color w:val="608B4E"/>
+          <w:sz w:val="21"/>
+          <w:szCs w:val="21"/>
+          <w:lang w:eastAsia="fr-FR"/>
+        </w:rPr>
+        <w:t>// {value: undefined, done: true}, </w:t>
+      </w:r>
+    </w:p>
+    <w:p>
+      <w:pPr>
+        <w:pStyle w:val="ListParagraph"/>
+        <w:shd w:val="clear" w:color="auto" w:fill="000000"/>
+        <w:spacing w:after="0" w:line="285" w:lineRule="atLeast"/>
+        <w:rPr>
+          <w:rFonts w:ascii="Fira Code" w:eastAsia="Times New Roman" w:hAnsi="Fira Code" w:cs="Times New Roman"/>
+          <w:color w:val="D4D4D4"/>
+          <w:sz w:val="21"/>
+          <w:szCs w:val="21"/>
+          <w:lang w:val="en-US" w:eastAsia="fr-FR"/>
+        </w:rPr>
+      </w:pPr>
+      <w:r>
+        <w:rPr>
+          <w:rFonts w:ascii="Fira Code" w:eastAsia="Times New Roman" w:hAnsi="Fira Code" w:cs="Times New Roman"/>
+          <w:color w:val="608B4E"/>
+          <w:sz w:val="21"/>
+          <w:szCs w:val="21"/>
+          <w:lang w:val="en-US" w:eastAsia="fr-FR"/>
+        </w:rPr>
+        <w:t>// g2() đã tr</w:t>
+      </w:r>
+      <w:r>
+        <w:rPr>
+          <w:rFonts w:ascii="Calibri" w:eastAsia="Times New Roman" w:hAnsi="Calibri" w:cs="Calibri"/>
+          <w:color w:val="608B4E"/>
+          <w:sz w:val="21"/>
+          <w:szCs w:val="21"/>
+          <w:lang w:val="en-US" w:eastAsia="fr-FR"/>
+        </w:rPr>
+        <w:t>ả</w:t>
+      </w:r>
+      <w:r>
+        <w:rPr>
+          <w:rFonts w:ascii="Fira Code" w:eastAsia="Times New Roman" w:hAnsi="Fira Code" w:cs="Fira Code"/>
+          <w:color w:val="608B4E"/>
+          <w:sz w:val="21"/>
+          <w:szCs w:val="21"/>
+          <w:lang w:val="en-US" w:eastAsia="fr-FR"/>
+        </w:rPr>
+        <w:t> </w:t>
+      </w:r>
+      <w:r>
+        <w:rPr>
+          <w:rFonts w:ascii="Fira Code" w:eastAsia="Times New Roman" w:hAnsi="Fira Code" w:cs="Times New Roman"/>
+          <w:color w:val="608B4E"/>
+          <w:sz w:val="21"/>
+          <w:szCs w:val="21"/>
+          <w:lang w:val="en-US" w:eastAsia="fr-FR"/>
+        </w:rPr>
+        <w:t>v</w:t>
+      </w:r>
+      <w:r>
+        <w:rPr>
+          <w:rFonts w:ascii="Calibri" w:eastAsia="Times New Roman" w:hAnsi="Calibri" w:cs="Calibri"/>
+          <w:color w:val="608B4E"/>
+          <w:sz w:val="21"/>
+          <w:szCs w:val="21"/>
+          <w:lang w:val="en-US" w:eastAsia="fr-FR"/>
+        </w:rPr>
+        <w:t>ề</w:t>
+      </w:r>
+      <w:r>
+        <w:rPr>
+          <w:rFonts w:ascii="Fira Code" w:eastAsia="Times New Roman" w:hAnsi="Fira Code" w:cs="Fira Code"/>
+          <w:color w:val="608B4E"/>
+          <w:sz w:val="21"/>
+          <w:szCs w:val="21"/>
+          <w:lang w:val="en-US" w:eastAsia="fr-FR"/>
+        </w:rPr>
+        <w:t> </w:t>
+      </w:r>
+      <w:r>
+        <w:rPr>
+          <w:rFonts w:ascii="Fira Code" w:eastAsia="Times New Roman" w:hAnsi="Fira Code" w:cs="Times New Roman"/>
+          <w:color w:val="608B4E"/>
+          <w:sz w:val="21"/>
+          <w:szCs w:val="21"/>
+          <w:lang w:val="en-US" w:eastAsia="fr-FR"/>
+        </w:rPr>
+        <w:t>{value:</w:t>
+      </w:r>
+      <w:r>
+        <w:rPr>
+          <w:rFonts w:ascii="Fira Code" w:eastAsia="Times New Roman" w:hAnsi="Fira Code" w:cs="Fira Code"/>
+          <w:color w:val="608B4E"/>
+          <w:sz w:val="21"/>
+          <w:szCs w:val="21"/>
+          <w:lang w:val="en-US" w:eastAsia="fr-FR"/>
+        </w:rPr>
+        <w:t> </w:t>
+      </w:r>
+      <w:r>
+        <w:rPr>
+          <w:rFonts w:ascii="Fira Code" w:eastAsia="Times New Roman" w:hAnsi="Fira Code" w:cs="Times New Roman"/>
+          <w:color w:val="608B4E"/>
+          <w:sz w:val="21"/>
+          <w:szCs w:val="21"/>
+          <w:lang w:val="en-US" w:eastAsia="fr-FR"/>
+        </w:rPr>
+        <w:t>'abc',</w:t>
+      </w:r>
+      <w:r>
+        <w:rPr>
+          <w:rFonts w:ascii="Fira Code" w:eastAsia="Times New Roman" w:hAnsi="Fira Code" w:cs="Fira Code"/>
+          <w:color w:val="608B4E"/>
+          <w:sz w:val="21"/>
+          <w:szCs w:val="21"/>
+          <w:lang w:val="en-US" w:eastAsia="fr-FR"/>
+        </w:rPr>
+        <w:t> </w:t>
+      </w:r>
+      <w:r>
+        <w:rPr>
+          <w:rFonts w:ascii="Fira Code" w:eastAsia="Times New Roman" w:hAnsi="Fira Code" w:cs="Times New Roman"/>
+          <w:color w:val="608B4E"/>
+          <w:sz w:val="21"/>
+          <w:szCs w:val="21"/>
+          <w:lang w:val="en-US" w:eastAsia="fr-FR"/>
+        </w:rPr>
+        <w:t>done:</w:t>
+      </w:r>
+      <w:r>
+        <w:rPr>
+          <w:rFonts w:ascii="Fira Code" w:eastAsia="Times New Roman" w:hAnsi="Fira Code" w:cs="Fira Code"/>
+          <w:color w:val="608B4E"/>
+          <w:sz w:val="21"/>
+          <w:szCs w:val="21"/>
+          <w:lang w:val="en-US" w:eastAsia="fr-FR"/>
+        </w:rPr>
+        <w:t> </w:t>
+      </w:r>
+      <w:r>
+        <w:rPr>
+          <w:rFonts w:ascii="Fira Code" w:eastAsia="Times New Roman" w:hAnsi="Fira Code" w:cs="Times New Roman"/>
+          <w:color w:val="608B4E"/>
+          <w:sz w:val="21"/>
+          <w:szCs w:val="21"/>
+          <w:lang w:val="en-US" w:eastAsia="fr-FR"/>
+        </w:rPr>
+        <w:t>true}</w:t>
+      </w:r>
+    </w:p>
+    <w:p>
+      <w:pPr>
+        <w:pStyle w:val="ListParagraph"/>
+        <w:rPr>
+          <w:lang w:val="en-US"/>
+        </w:rPr>
+      </w:pPr>
+    </w:p>
     <w:sectPr>
       <w:pgSz w:w="12240" w:h="15840"/>
       <w:pgMar w:top="1440" w:right="1440" w:bottom="1440" w:left="1440" w:header="720" w:footer="720" w:gutter="0"/>
@@ -1836,16 +4278,16 @@
     </w:lvl>
   </w:abstractNum>
   <w:abstractNum w:abstractNumId="1" w15:restartNumberingAfterBreak="0">
-    <w:nsid w:val="27F80928"/>
+    <w:nsid w:val="1FBD3AFB"/>
     <w:multiLevelType w:val="hybridMultilevel"/>
-    <w:tmpl w:val="A58EB3E8"/>
-    <w:lvl w:ilvl="0" w:tplc="06AC7090">
+    <w:tmpl w:val="35F2DDD2"/>
+    <w:lvl w:ilvl="0" w:tplc="040C000F">
       <w:start w:val="1"/>
       <w:numFmt w:val="decimal"/>
       <w:lvlText w:val="%1."/>
       <w:lvlJc w:val="left"/>
       <w:pPr>
-        <w:ind w:left="1440" w:hanging="360"/>
+        <w:ind w:left="1068" w:hanging="360"/>
       </w:pPr>
       <w:rPr>
         <w:rFonts w:hint="default"/>
@@ -1857,7 +4299,7 @@
       <w:lvlText w:val="%2."/>
       <w:lvlJc w:val="left"/>
       <w:pPr>
-        <w:ind w:left="2160" w:hanging="360"/>
+        <w:ind w:left="1788" w:hanging="360"/>
       </w:pPr>
     </w:lvl>
     <w:lvl w:ilvl="2" w:tplc="040C001B" w:tentative="1">
@@ -1866,7 +4308,7 @@
       <w:lvlText w:val="%3."/>
       <w:lvlJc w:val="right"/>
       <w:pPr>
-        <w:ind w:left="2880" w:hanging="180"/>
+        <w:ind w:left="2508" w:hanging="180"/>
       </w:pPr>
     </w:lvl>
     <w:lvl w:ilvl="3" w:tplc="040C000F" w:tentative="1">
@@ -1875,7 +4317,7 @@
       <w:lvlText w:val="%4."/>
       <w:lvlJc w:val="left"/>
       <w:pPr>
-        <w:ind w:left="3600" w:hanging="360"/>
+        <w:ind w:left="3228" w:hanging="360"/>
       </w:pPr>
     </w:lvl>
     <w:lvl w:ilvl="4" w:tplc="040C0019" w:tentative="1">
@@ -1884,7 +4326,7 @@
       <w:lvlText w:val="%5."/>
       <w:lvlJc w:val="left"/>
       <w:pPr>
-        <w:ind w:left="4320" w:hanging="360"/>
+        <w:ind w:left="3948" w:hanging="360"/>
       </w:pPr>
     </w:lvl>
     <w:lvl w:ilvl="5" w:tplc="040C001B" w:tentative="1">
@@ -1893,7 +4335,7 @@
       <w:lvlText w:val="%6."/>
       <w:lvlJc w:val="right"/>
       <w:pPr>
-        <w:ind w:left="5040" w:hanging="180"/>
+        <w:ind w:left="4668" w:hanging="180"/>
       </w:pPr>
     </w:lvl>
     <w:lvl w:ilvl="6" w:tplc="040C000F" w:tentative="1">
@@ -1902,7 +4344,7 @@
       <w:lvlText w:val="%7."/>
       <w:lvlJc w:val="left"/>
       <w:pPr>
-        <w:ind w:left="5760" w:hanging="360"/>
+        <w:ind w:left="5388" w:hanging="360"/>
       </w:pPr>
     </w:lvl>
     <w:lvl w:ilvl="7" w:tplc="040C0019" w:tentative="1">
@@ -1911,7 +4353,7 @@
       <w:lvlText w:val="%8."/>
       <w:lvlJc w:val="left"/>
       <w:pPr>
-        <w:ind w:left="6480" w:hanging="360"/>
+        <w:ind w:left="6108" w:hanging="360"/>
       </w:pPr>
     </w:lvl>
     <w:lvl w:ilvl="8" w:tplc="040C001B" w:tentative="1">
@@ -1920,15 +4362,15 @@
       <w:lvlText w:val="%9."/>
       <w:lvlJc w:val="right"/>
       <w:pPr>
-        <w:ind w:left="7200" w:hanging="180"/>
+        <w:ind w:left="6828" w:hanging="180"/>
       </w:pPr>
     </w:lvl>
   </w:abstractNum>
   <w:abstractNum w:abstractNumId="2" w15:restartNumberingAfterBreak="0">
-    <w:nsid w:val="4BA35E8E"/>
+    <w:nsid w:val="27F80928"/>
     <w:multiLevelType w:val="hybridMultilevel"/>
-    <w:tmpl w:val="86BE8E5C"/>
-    <w:lvl w:ilvl="0" w:tplc="F5485C12">
+    <w:tmpl w:val="A58EB3E8"/>
+    <w:lvl w:ilvl="0" w:tplc="06AC7090">
       <w:start w:val="1"/>
       <w:numFmt w:val="decimal"/>
       <w:lvlText w:val="%1."/>
@@ -2014,16 +4456,16 @@
     </w:lvl>
   </w:abstractNum>
   <w:abstractNum w:abstractNumId="3" w15:restartNumberingAfterBreak="0">
-    <w:nsid w:val="54BA2876"/>
+    <w:nsid w:val="4BA35E8E"/>
     <w:multiLevelType w:val="hybridMultilevel"/>
-    <w:tmpl w:val="F99C58E6"/>
-    <w:lvl w:ilvl="0" w:tplc="040C000F">
+    <w:tmpl w:val="86BE8E5C"/>
+    <w:lvl w:ilvl="0" w:tplc="F5485C12">
       <w:start w:val="1"/>
       <w:numFmt w:val="decimal"/>
       <w:lvlText w:val="%1."/>
       <w:lvlJc w:val="left"/>
       <w:pPr>
-        <w:ind w:left="1068" w:hanging="360"/>
+        <w:ind w:left="1440" w:hanging="360"/>
       </w:pPr>
       <w:rPr>
         <w:rFonts w:hint="default"/>
@@ -2035,7 +4477,7 @@
       <w:lvlText w:val="%2."/>
       <w:lvlJc w:val="left"/>
       <w:pPr>
-        <w:ind w:left="1788" w:hanging="360"/>
+        <w:ind w:left="2160" w:hanging="360"/>
       </w:pPr>
     </w:lvl>
     <w:lvl w:ilvl="2" w:tplc="040C001B" w:tentative="1">
@@ -2044,7 +4486,7 @@
       <w:lvlText w:val="%3."/>
       <w:lvlJc w:val="right"/>
       <w:pPr>
-        <w:ind w:left="2508" w:hanging="180"/>
+        <w:ind w:left="2880" w:hanging="180"/>
       </w:pPr>
     </w:lvl>
     <w:lvl w:ilvl="3" w:tplc="040C000F" w:tentative="1">
@@ -2053,7 +4495,7 @@
       <w:lvlText w:val="%4."/>
       <w:lvlJc w:val="left"/>
       <w:pPr>
-        <w:ind w:left="3228" w:hanging="360"/>
+        <w:ind w:left="3600" w:hanging="360"/>
       </w:pPr>
     </w:lvl>
     <w:lvl w:ilvl="4" w:tplc="040C0019" w:tentative="1">
@@ -2062,7 +4504,7 @@
       <w:lvlText w:val="%5."/>
       <w:lvlJc w:val="left"/>
       <w:pPr>
-        <w:ind w:left="3948" w:hanging="360"/>
+        <w:ind w:left="4320" w:hanging="360"/>
       </w:pPr>
     </w:lvl>
     <w:lvl w:ilvl="5" w:tplc="040C001B" w:tentative="1">
@@ -2071,7 +4513,7 @@
       <w:lvlText w:val="%6."/>
       <w:lvlJc w:val="right"/>
       <w:pPr>
-        <w:ind w:left="4668" w:hanging="180"/>
+        <w:ind w:left="5040" w:hanging="180"/>
       </w:pPr>
     </w:lvl>
     <w:lvl w:ilvl="6" w:tplc="040C000F" w:tentative="1">
@@ -2080,7 +4522,7 @@
       <w:lvlText w:val="%7."/>
       <w:lvlJc w:val="left"/>
       <w:pPr>
-        <w:ind w:left="5388" w:hanging="360"/>
+        <w:ind w:left="5760" w:hanging="360"/>
       </w:pPr>
     </w:lvl>
     <w:lvl w:ilvl="7" w:tplc="040C0019" w:tentative="1">
@@ -2089,7 +4531,7 @@
       <w:lvlText w:val="%8."/>
       <w:lvlJc w:val="left"/>
       <w:pPr>
-        <w:ind w:left="6108" w:hanging="360"/>
+        <w:ind w:left="6480" w:hanging="360"/>
       </w:pPr>
     </w:lvl>
     <w:lvl w:ilvl="8" w:tplc="040C001B" w:tentative="1">
@@ -2098,11 +4540,100 @@
       <w:lvlText w:val="%9."/>
       <w:lvlJc w:val="right"/>
       <w:pPr>
-        <w:ind w:left="6828" w:hanging="180"/>
+        <w:ind w:left="7200" w:hanging="180"/>
       </w:pPr>
     </w:lvl>
   </w:abstractNum>
   <w:abstractNum w:abstractNumId="4" w15:restartNumberingAfterBreak="0">
+    <w:nsid w:val="54BA2876"/>
+    <w:multiLevelType w:val="hybridMultilevel"/>
+    <w:tmpl w:val="F99C58E6"/>
+    <w:lvl w:ilvl="0" w:tplc="040C000F">
+      <w:start w:val="1"/>
+      <w:numFmt w:val="decimal"/>
+      <w:lvlText w:val="%1."/>
+      <w:lvlJc w:val="left"/>
+      <w:pPr>
+        <w:ind w:left="1068" w:hanging="360"/>
+      </w:pPr>
+      <w:rPr>
+        <w:rFonts w:hint="default"/>
+      </w:rPr>
+    </w:lvl>
+    <w:lvl w:ilvl="1" w:tplc="040C0019" w:tentative="1">
+      <w:start w:val="1"/>
+      <w:numFmt w:val="lowerLetter"/>
+      <w:lvlText w:val="%2."/>
+      <w:lvlJc w:val="left"/>
+      <w:pPr>
+        <w:ind w:left="1788" w:hanging="360"/>
+      </w:pPr>
+    </w:lvl>
+    <w:lvl w:ilvl="2" w:tplc="040C001B" w:tentative="1">
+      <w:start w:val="1"/>
+      <w:numFmt w:val="lowerRoman"/>
+      <w:lvlText w:val="%3."/>
+      <w:lvlJc w:val="right"/>
+      <w:pPr>
+        <w:ind w:left="2508" w:hanging="180"/>
+      </w:pPr>
+    </w:lvl>
+    <w:lvl w:ilvl="3" w:tplc="040C000F" w:tentative="1">
+      <w:start w:val="1"/>
+      <w:numFmt w:val="decimal"/>
+      <w:lvlText w:val="%4."/>
+      <w:lvlJc w:val="left"/>
+      <w:pPr>
+        <w:ind w:left="3228" w:hanging="360"/>
+      </w:pPr>
+    </w:lvl>
+    <w:lvl w:ilvl="4" w:tplc="040C0019" w:tentative="1">
+      <w:start w:val="1"/>
+      <w:numFmt w:val="lowerLetter"/>
+      <w:lvlText w:val="%5."/>
+      <w:lvlJc w:val="left"/>
+      <w:pPr>
+        <w:ind w:left="3948" w:hanging="360"/>
+      </w:pPr>
+    </w:lvl>
+    <w:lvl w:ilvl="5" w:tplc="040C001B" w:tentative="1">
+      <w:start w:val="1"/>
+      <w:numFmt w:val="lowerRoman"/>
+      <w:lvlText w:val="%6."/>
+      <w:lvlJc w:val="right"/>
+      <w:pPr>
+        <w:ind w:left="4668" w:hanging="180"/>
+      </w:pPr>
+    </w:lvl>
+    <w:lvl w:ilvl="6" w:tplc="040C000F" w:tentative="1">
+      <w:start w:val="1"/>
+      <w:numFmt w:val="decimal"/>
+      <w:lvlText w:val="%7."/>
+      <w:lvlJc w:val="left"/>
+      <w:pPr>
+        <w:ind w:left="5388" w:hanging="360"/>
+      </w:pPr>
+    </w:lvl>
+    <w:lvl w:ilvl="7" w:tplc="040C0019" w:tentative="1">
+      <w:start w:val="1"/>
+      <w:numFmt w:val="lowerLetter"/>
+      <w:lvlText w:val="%8."/>
+      <w:lvlJc w:val="left"/>
+      <w:pPr>
+        <w:ind w:left="6108" w:hanging="360"/>
+      </w:pPr>
+    </w:lvl>
+    <w:lvl w:ilvl="8" w:tplc="040C001B" w:tentative="1">
+      <w:start w:val="1"/>
+      <w:numFmt w:val="lowerRoman"/>
+      <w:lvlText w:val="%9."/>
+      <w:lvlJc w:val="right"/>
+      <w:pPr>
+        <w:ind w:left="6828" w:hanging="180"/>
+      </w:pPr>
+    </w:lvl>
+  </w:abstractNum>
+  <w:abstractNum w:abstractNumId="5" w15:restartNumberingAfterBreak="0">
     <w:nsid w:val="682B0E0C"/>
     <w:multiLevelType w:val="hybridMultilevel"/>
     <w:tmpl w:val="41FA70E2"/>
@@ -2220,16 +4751,19 @@
     <w:abstractNumId w:val="0"/>
   </w:num>
   <w:num w:numId="2">
+    <w:abstractNumId w:val="3"/>
+  </w:num>
+  <w:num w:numId="3">
+    <w:abstractNumId w:val="5"/>
+  </w:num>
+  <w:num w:numId="4">
     <w:abstractNumId w:val="2"/>
   </w:num>
-  <w:num w:numId="3">
+  <w:num w:numId="5">
     <w:abstractNumId w:val="4"/>
   </w:num>
-  <w:num w:numId="4">
+  <w:num w:numId="6">
     <w:abstractNumId w:val="1"/>
-  </w:num>
-  <w:num w:numId="5">
-    <w:abstractNumId w:val="3"/>
   </w:num>
 </w:numbering>
 </file>
